--- a/ASO/Temario/Comandos-practico/Todos los comandos y pasos.docx
+++ b/ASO/Temario/Comandos-practico/Todos los comandos y pasos.docx
@@ -543,7 +543,7 @@
           <w:r>
             <w:fldChar w:fldCharType="separate"/>
           </w:r>
-          <w:hyperlink w:anchor="_Toc183510606" w:history="1">
+          <w:hyperlink w:anchor="_Toc183589335" w:history="1">
             <w:r>
               <w:rPr>
                 <w:rStyle w:val="Hipervnculo"/>
@@ -570,7 +570,7 @@
                 <w:noProof/>
                 <w:webHidden/>
               </w:rPr>
-              <w:instrText xml:space="preserve"> PAGEREF _Toc183510606 \h </w:instrText>
+              <w:instrText xml:space="preserve"> PAGEREF _Toc183589335 \h </w:instrText>
             </w:r>
             <w:r>
               <w:rPr>
@@ -613,7 +613,7 @@
               <w:lang w:eastAsia="es-ES"/>
             </w:rPr>
           </w:pPr>
-          <w:hyperlink w:anchor="_Toc183510607" w:history="1">
+          <w:hyperlink w:anchor="_Toc183589336" w:history="1">
             <w:r>
               <w:rPr>
                 <w:rStyle w:val="Hipervnculo"/>
@@ -640,7 +640,7 @@
                 <w:noProof/>
                 <w:webHidden/>
               </w:rPr>
-              <w:instrText xml:space="preserve"> PAGEREF _Toc183510607 \h </w:instrText>
+              <w:instrText xml:space="preserve"> PAGEREF _Toc183589336 \h </w:instrText>
             </w:r>
             <w:r>
               <w:rPr>
@@ -683,7 +683,7 @@
               <w:lang w:eastAsia="es-ES"/>
             </w:rPr>
           </w:pPr>
-          <w:hyperlink w:anchor="_Toc183510608" w:history="1">
+          <w:hyperlink w:anchor="_Toc183589337" w:history="1">
             <w:r>
               <w:rPr>
                 <w:rStyle w:val="Hipervnculo"/>
@@ -710,7 +710,7 @@
                 <w:noProof/>
                 <w:webHidden/>
               </w:rPr>
-              <w:instrText xml:space="preserve"> PAGEREF _Toc183510608 \h </w:instrText>
+              <w:instrText xml:space="preserve"> PAGEREF _Toc183589337 \h </w:instrText>
             </w:r>
             <w:r>
               <w:rPr>
@@ -753,7 +753,7 @@
               <w:lang w:eastAsia="es-ES"/>
             </w:rPr>
           </w:pPr>
-          <w:hyperlink w:anchor="_Toc183510609" w:history="1">
+          <w:hyperlink w:anchor="_Toc183589338" w:history="1">
             <w:r>
               <w:rPr>
                 <w:rStyle w:val="Hipervnculo"/>
@@ -780,7 +780,7 @@
                 <w:noProof/>
                 <w:webHidden/>
               </w:rPr>
-              <w:instrText xml:space="preserve"> PAGEREF _Toc183510609 \h </w:instrText>
+              <w:instrText xml:space="preserve"> PAGEREF _Toc183589338 \h </w:instrText>
             </w:r>
             <w:r>
               <w:rPr>
@@ -823,7 +823,7 @@
               <w:lang w:eastAsia="es-ES"/>
             </w:rPr>
           </w:pPr>
-          <w:hyperlink w:anchor="_Toc183510610" w:history="1">
+          <w:hyperlink w:anchor="_Toc183589339" w:history="1">
             <w:r>
               <w:rPr>
                 <w:rStyle w:val="Hipervnculo"/>
@@ -850,7 +850,7 @@
                 <w:noProof/>
                 <w:webHidden/>
               </w:rPr>
-              <w:instrText xml:space="preserve"> PAGEREF _Toc183510610 \h </w:instrText>
+              <w:instrText xml:space="preserve"> PAGEREF _Toc183589339 \h </w:instrText>
             </w:r>
             <w:r>
               <w:rPr>
@@ -893,7 +893,7 @@
               <w:lang w:eastAsia="es-ES"/>
             </w:rPr>
           </w:pPr>
-          <w:hyperlink w:anchor="_Toc183510611" w:history="1">
+          <w:hyperlink w:anchor="_Toc183589340" w:history="1">
             <w:r>
               <w:rPr>
                 <w:rStyle w:val="Hipervnculo"/>
@@ -920,7 +920,7 @@
                 <w:noProof/>
                 <w:webHidden/>
               </w:rPr>
-              <w:instrText xml:space="preserve"> PAGEREF _Toc183510611 \h </w:instrText>
+              <w:instrText xml:space="preserve"> PAGEREF _Toc183589340 \h </w:instrText>
             </w:r>
             <w:r>
               <w:rPr>
@@ -963,7 +963,7 @@
               <w:lang w:eastAsia="es-ES"/>
             </w:rPr>
           </w:pPr>
-          <w:hyperlink w:anchor="_Toc183510612" w:history="1">
+          <w:hyperlink w:anchor="_Toc183589341" w:history="1">
             <w:r>
               <w:rPr>
                 <w:rStyle w:val="Hipervnculo"/>
@@ -990,7 +990,7 @@
                 <w:noProof/>
                 <w:webHidden/>
               </w:rPr>
-              <w:instrText xml:space="preserve"> PAGEREF _Toc183510612 \h </w:instrText>
+              <w:instrText xml:space="preserve"> PAGEREF _Toc183589341 \h </w:instrText>
             </w:r>
             <w:r>
               <w:rPr>
@@ -1033,7 +1033,7 @@
               <w:lang w:eastAsia="es-ES"/>
             </w:rPr>
           </w:pPr>
-          <w:hyperlink w:anchor="_Toc183510613" w:history="1">
+          <w:hyperlink w:anchor="_Toc183589342" w:history="1">
             <w:r>
               <w:rPr>
                 <w:rStyle w:val="Hipervnculo"/>
@@ -1060,7 +1060,7 @@
                 <w:noProof/>
                 <w:webHidden/>
               </w:rPr>
-              <w:instrText xml:space="preserve"> PAGEREF _Toc183510613 \h </w:instrText>
+              <w:instrText xml:space="preserve"> PAGEREF _Toc183589342 \h </w:instrText>
             </w:r>
             <w:r>
               <w:rPr>
@@ -1103,7 +1103,7 @@
               <w:lang w:eastAsia="es-ES"/>
             </w:rPr>
           </w:pPr>
-          <w:hyperlink w:anchor="_Toc183510614" w:history="1">
+          <w:hyperlink w:anchor="_Toc183589343" w:history="1">
             <w:r>
               <w:rPr>
                 <w:rStyle w:val="Hipervnculo"/>
@@ -1130,7 +1130,7 @@
                 <w:noProof/>
                 <w:webHidden/>
               </w:rPr>
-              <w:instrText xml:space="preserve"> PAGEREF _Toc183510614 \h </w:instrText>
+              <w:instrText xml:space="preserve"> PAGEREF _Toc183589343 \h </w:instrText>
             </w:r>
             <w:r>
               <w:rPr>
@@ -1173,7 +1173,7 @@
               <w:lang w:eastAsia="es-ES"/>
             </w:rPr>
           </w:pPr>
-          <w:hyperlink w:anchor="_Toc183510615" w:history="1">
+          <w:hyperlink w:anchor="_Toc183589344" w:history="1">
             <w:r>
               <w:rPr>
                 <w:rStyle w:val="Hipervnculo"/>
@@ -1200,7 +1200,7 @@
                 <w:noProof/>
                 <w:webHidden/>
               </w:rPr>
-              <w:instrText xml:space="preserve"> PAGEREF _Toc183510615 \h </w:instrText>
+              <w:instrText xml:space="preserve"> PAGEREF _Toc183589344 \h </w:instrText>
             </w:r>
             <w:r>
               <w:rPr>
@@ -1243,7 +1243,7 @@
               <w:lang w:eastAsia="es-ES"/>
             </w:rPr>
           </w:pPr>
-          <w:hyperlink w:anchor="_Toc183510616" w:history="1">
+          <w:hyperlink w:anchor="_Toc183589345" w:history="1">
             <w:r>
               <w:rPr>
                 <w:rStyle w:val="Hipervnculo"/>
@@ -1270,7 +1270,7 @@
                 <w:noProof/>
                 <w:webHidden/>
               </w:rPr>
-              <w:instrText xml:space="preserve"> PAGEREF _Toc183510616 \h </w:instrText>
+              <w:instrText xml:space="preserve"> PAGEREF _Toc183589345 \h </w:instrText>
             </w:r>
             <w:r>
               <w:rPr>
@@ -1313,7 +1313,7 @@
               <w:lang w:eastAsia="es-ES"/>
             </w:rPr>
           </w:pPr>
-          <w:hyperlink w:anchor="_Toc183510617" w:history="1">
+          <w:hyperlink w:anchor="_Toc183589346" w:history="1">
             <w:r>
               <w:rPr>
                 <w:rStyle w:val="Hipervnculo"/>
@@ -1340,7 +1340,7 @@
                 <w:noProof/>
                 <w:webHidden/>
               </w:rPr>
-              <w:instrText xml:space="preserve"> PAGEREF _Toc183510617 \h </w:instrText>
+              <w:instrText xml:space="preserve"> PAGEREF _Toc183589346 \h </w:instrText>
             </w:r>
             <w:r>
               <w:rPr>
@@ -1383,7 +1383,7 @@
               <w:lang w:eastAsia="es-ES"/>
             </w:rPr>
           </w:pPr>
-          <w:hyperlink w:anchor="_Toc183510618" w:history="1">
+          <w:hyperlink w:anchor="_Toc183589347" w:history="1">
             <w:r>
               <w:rPr>
                 <w:rStyle w:val="Hipervnculo"/>
@@ -1410,7 +1410,7 @@
                 <w:noProof/>
                 <w:webHidden/>
               </w:rPr>
-              <w:instrText xml:space="preserve"> PAGEREF _Toc183510618 \h </w:instrText>
+              <w:instrText xml:space="preserve"> PAGEREF _Toc183589347 \h </w:instrText>
             </w:r>
             <w:r>
               <w:rPr>
@@ -1453,7 +1453,7 @@
               <w:lang w:eastAsia="es-ES"/>
             </w:rPr>
           </w:pPr>
-          <w:hyperlink w:anchor="_Toc183510619" w:history="1">
+          <w:hyperlink w:anchor="_Toc183589348" w:history="1">
             <w:r>
               <w:rPr>
                 <w:rStyle w:val="Hipervnculo"/>
@@ -1480,7 +1480,7 @@
                 <w:noProof/>
                 <w:webHidden/>
               </w:rPr>
-              <w:instrText xml:space="preserve"> PAGEREF _Toc183510619 \h </w:instrText>
+              <w:instrText xml:space="preserve"> PAGEREF _Toc183589348 \h </w:instrText>
             </w:r>
             <w:r>
               <w:rPr>
@@ -1523,7 +1523,7 @@
               <w:lang w:eastAsia="es-ES"/>
             </w:rPr>
           </w:pPr>
-          <w:hyperlink w:anchor="_Toc183510620" w:history="1">
+          <w:hyperlink w:anchor="_Toc183589349" w:history="1">
             <w:r>
               <w:rPr>
                 <w:rStyle w:val="Hipervnculo"/>
@@ -1550,7 +1550,7 @@
                 <w:noProof/>
                 <w:webHidden/>
               </w:rPr>
-              <w:instrText xml:space="preserve"> PAGEREF _Toc183510620 \h </w:instrText>
+              <w:instrText xml:space="preserve"> PAGEREF _Toc183589349 \h </w:instrText>
             </w:r>
             <w:r>
               <w:rPr>
@@ -1593,7 +1593,7 @@
               <w:lang w:eastAsia="es-ES"/>
             </w:rPr>
           </w:pPr>
-          <w:hyperlink w:anchor="_Toc183510621" w:history="1">
+          <w:hyperlink w:anchor="_Toc183589350" w:history="1">
             <w:r>
               <w:rPr>
                 <w:rStyle w:val="Hipervnculo"/>
@@ -1620,7 +1620,7 @@
                 <w:noProof/>
                 <w:webHidden/>
               </w:rPr>
-              <w:instrText xml:space="preserve"> PAGEREF _Toc183510621 \h </w:instrText>
+              <w:instrText xml:space="preserve"> PAGEREF _Toc183589350 \h </w:instrText>
             </w:r>
             <w:r>
               <w:rPr>
@@ -1663,13 +1663,13 @@
               <w:lang w:eastAsia="es-ES"/>
             </w:rPr>
           </w:pPr>
-          <w:hyperlink w:anchor="_Toc183510622" w:history="1">
+          <w:hyperlink w:anchor="_Toc183589351" w:history="1">
             <w:r>
               <w:rPr>
                 <w:rStyle w:val="Hipervnculo"/>
                 <w:noProof/>
               </w:rPr>
-              <w:t>Degradar un CD</w:t>
+              <w:t>Redirección de carpetas y otras GPOs</w:t>
             </w:r>
             <w:r>
               <w:rPr>
@@ -1690,7 +1690,7 @@
                 <w:noProof/>
                 <w:webHidden/>
               </w:rPr>
-              <w:instrText xml:space="preserve"> PAGEREF _Toc183510622 \h </w:instrText>
+              <w:instrText xml:space="preserve"> PAGEREF _Toc183589351 \h </w:instrText>
             </w:r>
             <w:r>
               <w:rPr>
@@ -1711,76 +1711,6 @@
                 <w:webHidden/>
               </w:rPr>
               <w:t>12</w:t>
-            </w:r>
-            <w:r>
-              <w:rPr>
-                <w:noProof/>
-                <w:webHidden/>
-              </w:rPr>
-              <w:fldChar w:fldCharType="end"/>
-            </w:r>
-          </w:hyperlink>
-        </w:p>
-        <w:p>
-          <w:pPr>
-            <w:pStyle w:val="TDC1"/>
-            <w:tabs>
-              <w:tab w:val="right" w:leader="dot" w:pos="8494"/>
-            </w:tabs>
-            <w:rPr>
-              <w:rFonts w:eastAsiaTheme="minorEastAsia"/>
-              <w:noProof/>
-              <w:lang w:eastAsia="es-ES"/>
-            </w:rPr>
-          </w:pPr>
-          <w:hyperlink w:anchor="_Toc183510623" w:history="1">
-            <w:r>
-              <w:rPr>
-                <w:rStyle w:val="Hipervnculo"/>
-                <w:noProof/>
-              </w:rPr>
-              <w:t>Redirección de carpetas y otras GPOs</w:t>
-            </w:r>
-            <w:r>
-              <w:rPr>
-                <w:noProof/>
-                <w:webHidden/>
-              </w:rPr>
-              <w:tab/>
-            </w:r>
-            <w:r>
-              <w:rPr>
-                <w:noProof/>
-                <w:webHidden/>
-              </w:rPr>
-              <w:fldChar w:fldCharType="begin"/>
-            </w:r>
-            <w:r>
-              <w:rPr>
-                <w:noProof/>
-                <w:webHidden/>
-              </w:rPr>
-              <w:instrText xml:space="preserve"> PAGEREF _Toc183510623 \h </w:instrText>
-            </w:r>
-            <w:r>
-              <w:rPr>
-                <w:noProof/>
-                <w:webHidden/>
-              </w:rPr>
-            </w:r>
-            <w:r>
-              <w:rPr>
-                <w:noProof/>
-                <w:webHidden/>
-              </w:rPr>
-              <w:fldChar w:fldCharType="separate"/>
-            </w:r>
-            <w:r>
-              <w:rPr>
-                <w:noProof/>
-                <w:webHidden/>
-              </w:rPr>
-              <w:t>15</w:t>
             </w:r>
             <w:r>
               <w:rPr>
@@ -1803,7 +1733,7 @@
               <w:lang w:eastAsia="es-ES"/>
             </w:rPr>
           </w:pPr>
-          <w:hyperlink w:anchor="_Toc183510624" w:history="1">
+          <w:hyperlink w:anchor="_Toc183589352" w:history="1">
             <w:r>
               <w:rPr>
                 <w:rStyle w:val="Hipervnculo"/>
@@ -1830,7 +1760,7 @@
                 <w:noProof/>
                 <w:webHidden/>
               </w:rPr>
-              <w:instrText xml:space="preserve"> PAGEREF _Toc183510624 \h </w:instrText>
+              <w:instrText xml:space="preserve"> PAGEREF _Toc183589352 \h </w:instrText>
             </w:r>
             <w:r>
               <w:rPr>
@@ -1850,7 +1780,7 @@
                 <w:noProof/>
                 <w:webHidden/>
               </w:rPr>
-              <w:t>15</w:t>
+              <w:t>12</w:t>
             </w:r>
             <w:r>
               <w:rPr>
@@ -1873,7 +1803,7 @@
               <w:lang w:eastAsia="es-ES"/>
             </w:rPr>
           </w:pPr>
-          <w:hyperlink w:anchor="_Toc183510625" w:history="1">
+          <w:hyperlink w:anchor="_Toc183589353" w:history="1">
             <w:r>
               <w:rPr>
                 <w:rStyle w:val="Hipervnculo"/>
@@ -1900,7 +1830,7 @@
                 <w:noProof/>
                 <w:webHidden/>
               </w:rPr>
-              <w:instrText xml:space="preserve"> PAGEREF _Toc183510625 \h </w:instrText>
+              <w:instrText xml:space="preserve"> PAGEREF _Toc183589353 \h </w:instrText>
             </w:r>
             <w:r>
               <w:rPr>
@@ -1920,7 +1850,7 @@
                 <w:noProof/>
                 <w:webHidden/>
               </w:rPr>
-              <w:t>15</w:t>
+              <w:t>12</w:t>
             </w:r>
             <w:r>
               <w:rPr>
@@ -1943,7 +1873,7 @@
               <w:lang w:eastAsia="es-ES"/>
             </w:rPr>
           </w:pPr>
-          <w:hyperlink w:anchor="_Toc183510626" w:history="1">
+          <w:hyperlink w:anchor="_Toc183589354" w:history="1">
             <w:r>
               <w:rPr>
                 <w:rStyle w:val="Hipervnculo"/>
@@ -1970,7 +1900,7 @@
                 <w:noProof/>
                 <w:webHidden/>
               </w:rPr>
-              <w:instrText xml:space="preserve"> PAGEREF _Toc183510626 \h </w:instrText>
+              <w:instrText xml:space="preserve"> PAGEREF _Toc183589354 \h </w:instrText>
             </w:r>
             <w:r>
               <w:rPr>
@@ -1990,7 +1920,7 @@
                 <w:noProof/>
                 <w:webHidden/>
               </w:rPr>
-              <w:t>17</w:t>
+              <w:t>14</w:t>
             </w:r>
             <w:r>
               <w:rPr>
@@ -2013,7 +1943,7 @@
               <w:lang w:eastAsia="es-ES"/>
             </w:rPr>
           </w:pPr>
-          <w:hyperlink w:anchor="_Toc183510627" w:history="1">
+          <w:hyperlink w:anchor="_Toc183589355" w:history="1">
             <w:r>
               <w:rPr>
                 <w:rStyle w:val="Hipervnculo"/>
@@ -2040,7 +1970,7 @@
                 <w:noProof/>
                 <w:webHidden/>
               </w:rPr>
-              <w:instrText xml:space="preserve"> PAGEREF _Toc183510627 \h </w:instrText>
+              <w:instrText xml:space="preserve"> PAGEREF _Toc183589355 \h </w:instrText>
             </w:r>
             <w:r>
               <w:rPr>
@@ -2060,7 +1990,7 @@
                 <w:noProof/>
                 <w:webHidden/>
               </w:rPr>
-              <w:t>17</w:t>
+              <w:t>14</w:t>
             </w:r>
             <w:r>
               <w:rPr>
@@ -2083,7 +2013,7 @@
               <w:lang w:eastAsia="es-ES"/>
             </w:rPr>
           </w:pPr>
-          <w:hyperlink w:anchor="_Toc183510628" w:history="1">
+          <w:hyperlink w:anchor="_Toc183589356" w:history="1">
             <w:r>
               <w:rPr>
                 <w:rStyle w:val="Hipervnculo"/>
@@ -2110,7 +2040,7 @@
                 <w:noProof/>
                 <w:webHidden/>
               </w:rPr>
-              <w:instrText xml:space="preserve"> PAGEREF _Toc183510628 \h </w:instrText>
+              <w:instrText xml:space="preserve"> PAGEREF _Toc183589356 \h </w:instrText>
             </w:r>
             <w:r>
               <w:rPr>
@@ -2130,7 +2060,7 @@
                 <w:noProof/>
                 <w:webHidden/>
               </w:rPr>
-              <w:t>18</w:t>
+              <w:t>15</w:t>
             </w:r>
             <w:r>
               <w:rPr>
@@ -2174,7 +2104,7 @@
       <w:pPr>
         <w:pStyle w:val="Ttulo1"/>
       </w:pPr>
-      <w:bookmarkStart w:id="0" w:name="_Toc183510606"/>
+      <w:bookmarkStart w:id="0" w:name="_Toc183589335"/>
       <w:r>
         <w:t>Unir equipo al dominio</w:t>
       </w:r>
@@ -2399,7 +2329,7 @@
       <w:pPr>
         <w:pStyle w:val="Ttulo1"/>
       </w:pPr>
-      <w:bookmarkStart w:id="1" w:name="_Toc183510607"/>
+      <w:bookmarkStart w:id="1" w:name="_Toc183589336"/>
       <w:r>
         <w:t>Perfiles</w:t>
       </w:r>
@@ -2409,7 +2339,7 @@
       <w:pPr>
         <w:pStyle w:val="Ttulo2"/>
       </w:pPr>
-      <w:bookmarkStart w:id="2" w:name="_Toc183510608"/>
+      <w:bookmarkStart w:id="2" w:name="_Toc183589337"/>
       <w:r>
         <w:t>Perfil móvil</w:t>
       </w:r>
@@ -2724,7 +2654,7 @@
       <w:pPr>
         <w:pStyle w:val="Ttulo2"/>
       </w:pPr>
-      <w:bookmarkStart w:id="3" w:name="_Toc183510609"/>
+      <w:bookmarkStart w:id="3" w:name="_Toc183589338"/>
       <w:r>
         <w:t>Crear perfil obligatorio</w:t>
       </w:r>
@@ -2988,7 +2918,7 @@
       <w:pPr>
         <w:pStyle w:val="Ttulo1"/>
       </w:pPr>
-      <w:bookmarkStart w:id="4" w:name="_Toc183510610"/>
+      <w:bookmarkStart w:id="4" w:name="_Toc183589339"/>
       <w:proofErr w:type="spellStart"/>
       <w:r>
         <w:t>NTDSutil</w:t>
@@ -3222,7 +3152,7 @@
       <w:pPr>
         <w:pStyle w:val="Ttulo1"/>
       </w:pPr>
-      <w:bookmarkStart w:id="5" w:name="_Toc183510611"/>
+      <w:bookmarkStart w:id="5" w:name="_Toc183589340"/>
       <w:r>
         <w:t>DSADD</w:t>
       </w:r>
@@ -4121,7 +4051,7 @@
       <w:pPr>
         <w:pStyle w:val="Ttulo3"/>
       </w:pPr>
-      <w:bookmarkStart w:id="6" w:name="_Toc183510612"/>
+      <w:bookmarkStart w:id="6" w:name="_Toc183589341"/>
       <w:r>
         <w:t>Combinación de comandos DS</w:t>
       </w:r>
@@ -4449,7 +4379,7 @@
       <w:pPr>
         <w:pStyle w:val="Ttulo1"/>
       </w:pPr>
-      <w:bookmarkStart w:id="7" w:name="_Toc183510613"/>
+      <w:bookmarkStart w:id="7" w:name="_Toc183589342"/>
       <w:r>
         <w:t>Crear subdominio</w:t>
       </w:r>
@@ -5299,7 +5229,7 @@
       <w:pPr>
         <w:pStyle w:val="Ttulo1"/>
       </w:pPr>
-      <w:bookmarkStart w:id="8" w:name="_Toc183510614"/>
+      <w:bookmarkStart w:id="8" w:name="_Toc183589343"/>
       <w:r>
         <w:t>Controlador de dominio adicional</w:t>
       </w:r>
@@ -6038,7 +5968,7 @@
       <w:pPr>
         <w:pStyle w:val="Ttulo1"/>
       </w:pPr>
-      <w:bookmarkStart w:id="9" w:name="_Toc183510615"/>
+      <w:bookmarkStart w:id="9" w:name="_Toc183589344"/>
       <w:r>
         <w:lastRenderedPageBreak/>
         <w:t>Compartir recursos entre dominio y subdominio</w:t>
@@ -6721,7 +6651,7 @@
       <w:pPr>
         <w:pStyle w:val="Ttulo1"/>
       </w:pPr>
-      <w:bookmarkStart w:id="10" w:name="_Toc183510616"/>
+      <w:bookmarkStart w:id="10" w:name="_Toc183589345"/>
       <w:r>
         <w:t>Cuotas de disco</w:t>
       </w:r>
@@ -6731,7 +6661,7 @@
       <w:pPr>
         <w:pStyle w:val="Ttulo2"/>
       </w:pPr>
-      <w:bookmarkStart w:id="11" w:name="_Toc183510617"/>
+      <w:bookmarkStart w:id="11" w:name="_Toc183589346"/>
       <w:proofErr w:type="gramStart"/>
       <w:r>
         <w:t>Cuotas básicos</w:t>
@@ -6950,7 +6880,7 @@
       <w:pPr>
         <w:pStyle w:val="Ttulo2"/>
       </w:pPr>
-      <w:bookmarkStart w:id="12" w:name="_Toc183510618"/>
+      <w:bookmarkStart w:id="12" w:name="_Toc183589347"/>
       <w:r>
         <w:t>Cuotas individuales</w:t>
       </w:r>
@@ -7091,7 +7021,7 @@
       <w:pPr>
         <w:pStyle w:val="Ttulo2"/>
       </w:pPr>
-      <w:bookmarkStart w:id="13" w:name="_Toc183510619"/>
+      <w:bookmarkStart w:id="13" w:name="_Toc183589348"/>
       <w:proofErr w:type="gramStart"/>
       <w:r>
         <w:t>Cuotas avanzados</w:t>
@@ -7390,7 +7320,7 @@
       <w:pPr>
         <w:pStyle w:val="Ttulo2"/>
       </w:pPr>
-      <w:bookmarkStart w:id="14" w:name="_Toc183510620"/>
+      <w:bookmarkStart w:id="14" w:name="_Toc183589349"/>
       <w:r>
         <w:t>Configurar alertas</w:t>
       </w:r>
@@ -7524,7 +7454,7 @@
       <w:pPr>
         <w:pStyle w:val="Ttulo2"/>
       </w:pPr>
-      <w:bookmarkStart w:id="15" w:name="_Toc183510621"/>
+      <w:bookmarkStart w:id="15" w:name="_Toc183589350"/>
       <w:r>
         <w:t>Gestionar y ajustar cuotas</w:t>
       </w:r>
@@ -7622,646 +7552,59 @@
       </w:r>
     </w:p>
     <w:p/>
+    <w:p/>
     <w:p>
       <w:pPr>
         <w:pStyle w:val="Ttulo1"/>
       </w:pPr>
-      <w:bookmarkStart w:id="16" w:name="_Toc183510622"/>
-      <w:r>
-        <w:t>Degradar un CD</w:t>
+      <w:bookmarkStart w:id="16" w:name="_Toc183589351"/>
+      <w:r>
+        <w:t xml:space="preserve">Redirección de carpetas y otras </w:t>
+      </w:r>
+      <w:proofErr w:type="spellStart"/>
+      <w:r>
+        <w:t>GPOs</w:t>
       </w:r>
       <w:bookmarkEnd w:id="16"/>
-    </w:p>
-    <w:p>
-      <w:pPr>
-        <w:rPr>
-          <w:b/>
-          <w:bCs/>
-        </w:rPr>
-      </w:pPr>
-      <w:r>
-        <w:rPr>
-          <w:b/>
-          <w:bCs/>
-        </w:rPr>
-        <w:t>2. Degradación desde la interfaz gráfica</w:t>
-      </w:r>
-    </w:p>
-    <w:p>
-      <w:pPr>
-        <w:rPr>
-          <w:b/>
-          <w:bCs/>
-        </w:rPr>
-      </w:pPr>
-      <w:r>
-        <w:rPr>
-          <w:b/>
-          <w:bCs/>
-        </w:rPr>
-        <w:t>2.1. Preparar para degradación</w:t>
-      </w:r>
+      <w:proofErr w:type="spellEnd"/>
+      <w:r>
+        <w:t xml:space="preserve"> </w:t>
+      </w:r>
+    </w:p>
+    <w:p>
+      <w:pPr>
+        <w:pStyle w:val="Ttulo2"/>
+      </w:pPr>
+      <w:bookmarkStart w:id="17" w:name="_Toc183589352"/>
+      <w:r>
+        <w:t>1. Configuración de Redirección de Carpetas</w:t>
+      </w:r>
+      <w:bookmarkEnd w:id="17"/>
+    </w:p>
+    <w:p>
+      <w:pPr>
+        <w:pStyle w:val="Ttulo3"/>
+      </w:pPr>
+      <w:bookmarkStart w:id="18" w:name="_Toc183589353"/>
+      <w:r>
+        <w:t>1.1. Preparativos iniciales</w:t>
+      </w:r>
+      <w:bookmarkEnd w:id="18"/>
     </w:p>
     <w:p>
       <w:pPr>
         <w:numPr>
           <w:ilvl w:val="0"/>
-          <w:numId w:val="38"/>
-        </w:numPr>
-      </w:pPr>
-      <w:r>
-        <w:t>Abrir </w:t>
-      </w:r>
-      <w:r>
-        <w:rPr>
-          <w:b/>
-          <w:bCs/>
-        </w:rPr>
-        <w:t>Administrador del servidor</w:t>
-      </w:r>
-      <w:r>
-        <w:t>.</w:t>
-      </w:r>
-    </w:p>
-    <w:p>
-      <w:pPr>
-        <w:numPr>
-          <w:ilvl w:val="0"/>
-          <w:numId w:val="38"/>
-        </w:numPr>
-      </w:pPr>
-      <w:r>
-        <w:t>Ir a </w:t>
-      </w:r>
-      <w:r>
-        <w:rPr>
-          <w:b/>
-          <w:bCs/>
-        </w:rPr>
-        <w:t>Administrar</w:t>
-      </w:r>
-      <w:r>
-        <w:t> &gt; </w:t>
-      </w:r>
-      <w:r>
-        <w:rPr>
-          <w:b/>
-          <w:bCs/>
-        </w:rPr>
-        <w:t>Quitar roles y características</w:t>
-      </w:r>
-      <w:r>
-        <w:t>.</w:t>
-      </w:r>
-    </w:p>
-    <w:p>
-      <w:pPr>
-        <w:numPr>
-          <w:ilvl w:val="0"/>
-          <w:numId w:val="38"/>
-        </w:numPr>
-      </w:pPr>
-      <w:r>
-        <w:t>Seleccionar el servidor donde quieres realizar la degradación.</w:t>
-      </w:r>
-    </w:p>
-    <w:p>
-      <w:pPr>
-        <w:numPr>
-          <w:ilvl w:val="0"/>
-          <w:numId w:val="38"/>
-        </w:numPr>
-      </w:pPr>
-      <w:r>
-        <w:t>Buscar el rol </w:t>
-      </w:r>
-      <w:r>
-        <w:rPr>
-          <w:b/>
-          <w:bCs/>
-        </w:rPr>
-        <w:t xml:space="preserve">Servicios de Dominio de Active </w:t>
-      </w:r>
-      <w:proofErr w:type="spellStart"/>
-      <w:r>
-        <w:rPr>
-          <w:b/>
-          <w:bCs/>
-        </w:rPr>
-        <w:t>Directory</w:t>
-      </w:r>
-      <w:proofErr w:type="spellEnd"/>
-      <w:r>
-        <w:rPr>
-          <w:b/>
-          <w:bCs/>
-        </w:rPr>
-        <w:t xml:space="preserve"> (AD DS)</w:t>
-      </w:r>
-      <w:r>
-        <w:t> y desmarcarlo.</w:t>
-      </w:r>
-    </w:p>
-    <w:p>
-      <w:pPr>
-        <w:numPr>
-          <w:ilvl w:val="0"/>
-          <w:numId w:val="38"/>
-        </w:numPr>
-      </w:pPr>
-      <w:r>
-        <w:t>Confirmar la eliminación de características asociadas haciendo clic en </w:t>
-      </w:r>
-      <w:r>
-        <w:rPr>
-          <w:b/>
-          <w:bCs/>
-        </w:rPr>
-        <w:t>Quitar características</w:t>
-      </w:r>
-      <w:r>
-        <w:t>.</w:t>
-      </w:r>
-    </w:p>
-    <w:p>
-      <w:pPr>
-        <w:rPr>
-          <w:b/>
-          <w:bCs/>
-        </w:rPr>
-      </w:pPr>
-      <w:r>
-        <w:rPr>
-          <w:b/>
-          <w:bCs/>
-        </w:rPr>
-        <w:t>2.2. Iniciar la degradación del controlador de dominio</w:t>
-      </w:r>
-    </w:p>
-    <w:p>
-      <w:pPr>
-        <w:numPr>
-          <w:ilvl w:val="0"/>
-          <w:numId w:val="39"/>
-        </w:numPr>
-      </w:pPr>
-      <w:r>
-        <w:lastRenderedPageBreak/>
-        <w:t>Aparecerá un mensaje indicando que es necesario degradar el controlador antes de quitar el rol.</w:t>
-      </w:r>
-    </w:p>
-    <w:p>
-      <w:pPr>
-        <w:numPr>
-          <w:ilvl w:val="0"/>
-          <w:numId w:val="39"/>
-        </w:numPr>
-      </w:pPr>
-      <w:r>
-        <w:t>Hacer clic en el enlace </w:t>
-      </w:r>
-      <w:r>
-        <w:rPr>
-          <w:b/>
-          <w:bCs/>
-        </w:rPr>
-        <w:t>Disminuir el nivel de este controlador de dominio</w:t>
-      </w:r>
-      <w:r>
-        <w:t>.</w:t>
-      </w:r>
-    </w:p>
-    <w:p>
-      <w:pPr>
-        <w:numPr>
-          <w:ilvl w:val="0"/>
-          <w:numId w:val="39"/>
-        </w:numPr>
-      </w:pPr>
-      <w:r>
-        <w:t>En el asistente de degradación:</w:t>
-      </w:r>
-    </w:p>
-    <w:p>
-      <w:pPr>
-        <w:numPr>
-          <w:ilvl w:val="1"/>
-          <w:numId w:val="39"/>
-        </w:numPr>
-      </w:pPr>
-      <w:r>
-        <w:t>Si el controlador no tiene conexión con otros, seleccionar </w:t>
-      </w:r>
-      <w:r>
-        <w:rPr>
-          <w:b/>
-          <w:bCs/>
-        </w:rPr>
-        <w:t>Forzar la eliminación de este controlador de dominio</w:t>
-      </w:r>
-      <w:r>
-        <w:t>.</w:t>
-      </w:r>
-    </w:p>
-    <w:p>
-      <w:pPr>
-        <w:numPr>
-          <w:ilvl w:val="0"/>
-          <w:numId w:val="39"/>
-        </w:numPr>
-      </w:pPr>
-      <w:r>
-        <w:t>Confirmar advertencias sobre los roles alojados en el controlador y marcar </w:t>
-      </w:r>
-      <w:r>
-        <w:rPr>
-          <w:b/>
-          <w:bCs/>
-        </w:rPr>
-        <w:t>Continuar con la eliminación</w:t>
-      </w:r>
-      <w:r>
-        <w:t>.</w:t>
-      </w:r>
-    </w:p>
-    <w:p>
-      <w:pPr>
-        <w:numPr>
-          <w:ilvl w:val="0"/>
-          <w:numId w:val="39"/>
-        </w:numPr>
-      </w:pPr>
-      <w:r>
-        <w:t>Especificar una nueva contraseña para la cuenta de </w:t>
-      </w:r>
-      <w:r>
-        <w:rPr>
-          <w:b/>
-          <w:bCs/>
-        </w:rPr>
-        <w:t>Administrador local</w:t>
-      </w:r>
-      <w:r>
-        <w:t>.</w:t>
-      </w:r>
-    </w:p>
-    <w:p>
-      <w:pPr>
-        <w:numPr>
-          <w:ilvl w:val="0"/>
-          <w:numId w:val="39"/>
-        </w:numPr>
-      </w:pPr>
-      <w:r>
-        <w:t>Revisar las opciones en la pantalla final y, si es necesario, guardar el script de PowerShell para futuras automatizaciones.</w:t>
-      </w:r>
-    </w:p>
-    <w:p>
-      <w:pPr>
-        <w:numPr>
-          <w:ilvl w:val="0"/>
-          <w:numId w:val="39"/>
-        </w:numPr>
-      </w:pPr>
-      <w:r>
-        <w:t>Hacer clic en </w:t>
-      </w:r>
-      <w:r>
-        <w:rPr>
-          <w:b/>
-          <w:bCs/>
-        </w:rPr>
-        <w:t>Disminuir nivel</w:t>
-      </w:r>
-      <w:r>
-        <w:t> y esperar a que finalice el proceso.</w:t>
-      </w:r>
-    </w:p>
-    <w:p>
-      <w:pPr>
-        <w:rPr>
-          <w:b/>
-          <w:bCs/>
-        </w:rPr>
-      </w:pPr>
-      <w:r>
-        <w:rPr>
-          <w:b/>
-          <w:bCs/>
-        </w:rPr>
-        <w:t>2.3. Reiniciar el servidor</w:t>
-      </w:r>
-    </w:p>
-    <w:p>
-      <w:pPr>
-        <w:numPr>
-          <w:ilvl w:val="0"/>
-          <w:numId w:val="40"/>
-        </w:numPr>
-      </w:pPr>
-      <w:r>
-        <w:t>Una vez completada la degradación, el servidor se reiniciará automáticamente.</w:t>
-      </w:r>
-    </w:p>
-    <w:p>
-      <w:pPr>
-        <w:numPr>
-          <w:ilvl w:val="0"/>
-          <w:numId w:val="40"/>
-        </w:numPr>
-      </w:pPr>
-      <w:r>
-        <w:t>Inicia sesión con la cuenta de </w:t>
-      </w:r>
-      <w:r>
-        <w:rPr>
-          <w:b/>
-          <w:bCs/>
-        </w:rPr>
-        <w:t>Administrador local</w:t>
-      </w:r>
-      <w:r>
-        <w:t> (sin prefijo de dominio).</w:t>
-      </w:r>
-    </w:p>
-    <w:p>
-      <w:r>
-        <w:pict w14:anchorId="7AC06B0C">
-          <v:rect id="_x0000_i1027" style="width:0;height:0" o:hrstd="t" o:hrnoshade="t" o:hr="t" fillcolor="#ececec" stroked="f"/>
-        </w:pict>
-      </w:r>
-    </w:p>
-    <w:p>
-      <w:pPr>
-        <w:rPr>
-          <w:b/>
-          <w:bCs/>
-        </w:rPr>
-      </w:pPr>
-      <w:r>
-        <w:rPr>
-          <w:b/>
-          <w:bCs/>
-        </w:rPr>
-        <w:t>3. Comprobar el estado del servidor tras la degradación</w:t>
-      </w:r>
-    </w:p>
-    <w:p>
-      <w:pPr>
-        <w:numPr>
-          <w:ilvl w:val="0"/>
-          <w:numId w:val="41"/>
-        </w:numPr>
-      </w:pPr>
-      <w:r>
-        <w:t>Abrir la ventana </w:t>
-      </w:r>
-      <w:r>
-        <w:rPr>
-          <w:b/>
-          <w:bCs/>
-        </w:rPr>
-        <w:t>Sistema</w:t>
-      </w:r>
-      <w:r>
-        <w:t> (Propiedades del sistema) para verificar que el servidor ya no pertenece a ningún dominio.</w:t>
-      </w:r>
-    </w:p>
-    <w:p>
-      <w:pPr>
-        <w:numPr>
-          <w:ilvl w:val="0"/>
-          <w:numId w:val="41"/>
-        </w:numPr>
-      </w:pPr>
-      <w:r>
-        <w:t>(Opcional) Cambiar el nombre del equipo y agregarlo a un grupo de trabajo.</w:t>
-      </w:r>
-    </w:p>
-    <w:p>
-      <w:r>
-        <w:pict w14:anchorId="42D79A54">
-          <v:rect id="_x0000_i1028" style="width:0;height:0" o:hrstd="t" o:hrnoshade="t" o:hr="t" fillcolor="#ececec" stroked="f"/>
-        </w:pict>
-      </w:r>
-    </w:p>
-    <w:p>
-      <w:pPr>
-        <w:rPr>
-          <w:b/>
-          <w:bCs/>
-        </w:rPr>
-      </w:pPr>
-      <w:r>
-        <w:rPr>
-          <w:b/>
-          <w:bCs/>
-        </w:rPr>
-        <w:t>4. Eliminar roles de AD DS y DNS</w:t>
-      </w:r>
-    </w:p>
-    <w:p>
-      <w:pPr>
-        <w:numPr>
-          <w:ilvl w:val="0"/>
-          <w:numId w:val="42"/>
-        </w:numPr>
-      </w:pPr>
-      <w:r>
-        <w:t>Volver a </w:t>
-      </w:r>
-      <w:r>
-        <w:rPr>
-          <w:b/>
-          <w:bCs/>
-        </w:rPr>
-        <w:t>Administrador del servidor</w:t>
-      </w:r>
-      <w:r>
-        <w:t> &gt; </w:t>
-      </w:r>
-      <w:r>
-        <w:rPr>
-          <w:b/>
-          <w:bCs/>
-        </w:rPr>
-        <w:t>Administrar</w:t>
-      </w:r>
-      <w:r>
-        <w:t> &gt; </w:t>
-      </w:r>
-      <w:r>
-        <w:rPr>
-          <w:b/>
-          <w:bCs/>
-        </w:rPr>
-        <w:t>Quitar roles y características</w:t>
-      </w:r>
-      <w:r>
-        <w:t>.</w:t>
-      </w:r>
-    </w:p>
-    <w:p>
-      <w:pPr>
-        <w:numPr>
-          <w:ilvl w:val="0"/>
-          <w:numId w:val="42"/>
-        </w:numPr>
-      </w:pPr>
-      <w:r>
-        <w:t>Seleccionar el servidor y desmarcar:</w:t>
-      </w:r>
-    </w:p>
-    <w:p>
-      <w:pPr>
-        <w:numPr>
-          <w:ilvl w:val="1"/>
-          <w:numId w:val="42"/>
-        </w:numPr>
-      </w:pPr>
-      <w:r>
-        <w:rPr>
-          <w:b/>
-          <w:bCs/>
-        </w:rPr>
-        <w:t xml:space="preserve">Servicios de Dominio de Active </w:t>
-      </w:r>
-      <w:proofErr w:type="spellStart"/>
-      <w:r>
-        <w:rPr>
-          <w:b/>
-          <w:bCs/>
-        </w:rPr>
-        <w:t>Directory</w:t>
-      </w:r>
-      <w:proofErr w:type="spellEnd"/>
-      <w:r>
-        <w:t>.</w:t>
-      </w:r>
-    </w:p>
-    <w:p>
-      <w:pPr>
-        <w:numPr>
-          <w:ilvl w:val="1"/>
-          <w:numId w:val="42"/>
-        </w:numPr>
-      </w:pPr>
-      <w:r>
-        <w:rPr>
-          <w:b/>
-          <w:bCs/>
-        </w:rPr>
-        <w:t>Servidor DNS</w:t>
-      </w:r>
-      <w:r>
-        <w:t> (si no se utiliza para otros servicios).</w:t>
-      </w:r>
-    </w:p>
-    <w:p>
-      <w:pPr>
-        <w:numPr>
-          <w:ilvl w:val="0"/>
-          <w:numId w:val="42"/>
-        </w:numPr>
-      </w:pPr>
-      <w:r>
-        <w:t>Confirmar la eliminación de características relacionadas.</w:t>
-      </w:r>
-    </w:p>
-    <w:p>
-      <w:pPr>
-        <w:numPr>
-          <w:ilvl w:val="0"/>
-          <w:numId w:val="42"/>
-        </w:numPr>
-      </w:pPr>
-      <w:r>
-        <w:t>Seleccionar </w:t>
-      </w:r>
-      <w:r>
-        <w:rPr>
-          <w:b/>
-          <w:bCs/>
-        </w:rPr>
-        <w:t>Reiniciar automáticamente si es necesario</w:t>
-      </w:r>
-      <w:r>
-        <w:t>.</w:t>
-      </w:r>
-    </w:p>
-    <w:p>
-      <w:pPr>
-        <w:numPr>
-          <w:ilvl w:val="0"/>
-          <w:numId w:val="42"/>
-        </w:numPr>
-      </w:pPr>
-      <w:r>
-        <w:lastRenderedPageBreak/>
-        <w:t>Iniciar la desinstalación y esperar a que finalice, incluido el reinicio automático.</w:t>
-      </w:r>
-    </w:p>
-    <w:p>
-      <w:r>
-        <w:pict w14:anchorId="644862CD">
-          <v:rect id="_x0000_i1029" style="width:0;height:0" o:hrstd="t" o:hrnoshade="t" o:hr="t" fillcolor="#ececec" stroked="f"/>
-        </w:pict>
-      </w:r>
-    </w:p>
-    <w:p>
-      <w:pPr>
-        <w:rPr>
-          <w:b/>
-          <w:bCs/>
-        </w:rPr>
-      </w:pPr>
-      <w:r>
-        <w:rPr>
-          <w:b/>
-          <w:bCs/>
-        </w:rPr>
-        <w:t>5. Comandos de PowerShell para degradar un controlador de dominio</w:t>
-      </w:r>
-    </w:p>
-    <w:p>
-      <w:pPr>
-        <w:rPr>
-          <w:b/>
-          <w:bCs/>
-        </w:rPr>
-      </w:pPr>
-      <w:r>
-        <w:rPr>
-          <w:b/>
-          <w:bCs/>
-        </w:rPr>
-        <w:t>5.1. Comandos para degradar</w:t>
-      </w:r>
-    </w:p>
-    <w:p>
-      <w:pPr>
-        <w:numPr>
-          <w:ilvl w:val="0"/>
-          <w:numId w:val="43"/>
-        </w:numPr>
-      </w:pPr>
-      <w:r>
-        <w:t>Ejecutar PowerShell como administrador.</w:t>
-      </w:r>
-    </w:p>
-    <w:p>
-      <w:pPr>
-        <w:numPr>
-          <w:ilvl w:val="0"/>
-          <w:numId w:val="43"/>
-        </w:numPr>
-      </w:pPr>
-      <w:r>
-        <w:t>Degradar el controlador de dominio:</w:t>
-      </w:r>
-    </w:p>
-    <w:p>
-      <w:pPr>
+          <w:numId w:val="48"/>
+        </w:numPr>
+      </w:pPr>
+      <w:r>
+        <w:t>Crear un grupo de seguridad para los usuarios que tendrán la redirección:</w:t>
+      </w:r>
+    </w:p>
+    <w:p>
+      <w:pPr>
+        <w:ind w:left="12" w:firstLine="708"/>
         <w:rPr>
           <w:rFonts w:ascii="Consolas" w:hAnsi="Consolas"/>
           <w:sz w:val="20"/>
@@ -8275,7 +7618,7 @@
           <w:sz w:val="20"/>
           <w:szCs w:val="20"/>
         </w:rPr>
-        <w:t>Uninstall-ADDSDomainController</w:t>
+        <w:t>dsadd</w:t>
       </w:r>
       <w:proofErr w:type="spellEnd"/>
       <w:r>
@@ -8284,7 +7627,7 @@
           <w:sz w:val="20"/>
           <w:szCs w:val="20"/>
         </w:rPr>
-        <w:t xml:space="preserve"> -</w:t>
+        <w:t xml:space="preserve"> </w:t>
       </w:r>
       <w:proofErr w:type="spellStart"/>
       <w:r>
@@ -8293,7 +7636,7 @@
           <w:sz w:val="20"/>
           <w:szCs w:val="20"/>
         </w:rPr>
-        <w:t>ForceRemoval</w:t>
+        <w:t>group</w:t>
       </w:r>
       <w:proofErr w:type="spellEnd"/>
       <w:r>
@@ -8302,7 +7645,7 @@
           <w:sz w:val="20"/>
           <w:szCs w:val="20"/>
         </w:rPr>
-        <w:t xml:space="preserve"> -</w:t>
+        <w:t xml:space="preserve"> "</w:t>
       </w:r>
       <w:proofErr w:type="spellStart"/>
       <w:r>
@@ -8311,7 +7654,7 @@
           <w:sz w:val="20"/>
           <w:szCs w:val="20"/>
         </w:rPr>
-        <w:t>Credential</w:t>
+        <w:t>cn</w:t>
       </w:r>
       <w:proofErr w:type="spellEnd"/>
       <w:r>
@@ -8320,25 +7663,27 @@
           <w:sz w:val="20"/>
           <w:szCs w:val="20"/>
         </w:rPr>
-        <w:t xml:space="preserve"> (</w:t>
-      </w:r>
-      <w:proofErr w:type="spellStart"/>
+        <w:t>=</w:t>
+      </w:r>
+      <w:proofErr w:type="spellStart"/>
+      <w:proofErr w:type="gramStart"/>
       <w:r>
         <w:rPr>
           <w:rFonts w:ascii="Consolas" w:hAnsi="Consolas"/>
           <w:sz w:val="20"/>
           <w:szCs w:val="20"/>
         </w:rPr>
-        <w:t>Get-Credential</w:t>
-      </w:r>
-      <w:proofErr w:type="spellEnd"/>
+        <w:t>GrupoAlumnos,ou</w:t>
+      </w:r>
+      <w:proofErr w:type="spellEnd"/>
+      <w:proofErr w:type="gramEnd"/>
       <w:r>
         <w:rPr>
           <w:rFonts w:ascii="Consolas" w:hAnsi="Consolas"/>
           <w:sz w:val="20"/>
           <w:szCs w:val="20"/>
         </w:rPr>
-        <w:t>) -</w:t>
+        <w:t>=</w:t>
       </w:r>
       <w:proofErr w:type="spellStart"/>
       <w:r>
@@ -8347,7 +7692,7 @@
           <w:sz w:val="20"/>
           <w:szCs w:val="20"/>
         </w:rPr>
-        <w:t>LocalAdministratorPassword</w:t>
+        <w:t>Grupos,dc</w:t>
       </w:r>
       <w:proofErr w:type="spellEnd"/>
       <w:r>
@@ -8356,7 +7701,7 @@
           <w:sz w:val="20"/>
           <w:szCs w:val="20"/>
         </w:rPr>
-        <w:t xml:space="preserve"> (</w:t>
+        <w:t>=</w:t>
       </w:r>
       <w:proofErr w:type="spellStart"/>
       <w:r>
@@ -8365,7 +7710,7 @@
           <w:sz w:val="20"/>
           <w:szCs w:val="20"/>
         </w:rPr>
-        <w:t>ConvertTo-SecureString</w:t>
+        <w:t>valleinclan,dc</w:t>
       </w:r>
       <w:proofErr w:type="spellEnd"/>
       <w:r>
@@ -8374,117 +7719,68 @@
           <w:sz w:val="20"/>
           <w:szCs w:val="20"/>
         </w:rPr>
-        <w:t xml:space="preserve"> -</w:t>
-      </w:r>
-      <w:proofErr w:type="spellStart"/>
-      <w:r>
+        <w:t xml:space="preserve">=local" </w:t>
+      </w:r>
+    </w:p>
+    <w:p>
+      <w:pPr>
+        <w:numPr>
+          <w:ilvl w:val="0"/>
+          <w:numId w:val="48"/>
+        </w:numPr>
+      </w:pPr>
+      <w:r>
+        <w:t>Agregar usuarios al grupo:</w:t>
+      </w:r>
+    </w:p>
+    <w:p>
+      <w:pPr>
+        <w:numPr>
+          <w:ilvl w:val="1"/>
+          <w:numId w:val="48"/>
+        </w:numPr>
         <w:rPr>
           <w:rFonts w:ascii="Consolas" w:hAnsi="Consolas"/>
           <w:sz w:val="20"/>
           <w:szCs w:val="20"/>
         </w:rPr>
-        <w:t>AsPlainText</w:t>
-      </w:r>
-      <w:proofErr w:type="spellEnd"/>
+      </w:pPr>
+      <w:proofErr w:type="spellStart"/>
       <w:r>
         <w:rPr>
           <w:rFonts w:ascii="Consolas" w:hAnsi="Consolas"/>
           <w:sz w:val="20"/>
           <w:szCs w:val="20"/>
         </w:rPr>
-        <w:t xml:space="preserve"> "Contraseña" -</w:t>
-      </w:r>
-      <w:proofErr w:type="spellStart"/>
+        <w:t>dsquery</w:t>
+      </w:r>
+      <w:proofErr w:type="spellEnd"/>
       <w:r>
         <w:rPr>
           <w:rFonts w:ascii="Consolas" w:hAnsi="Consolas"/>
           <w:sz w:val="20"/>
           <w:szCs w:val="20"/>
         </w:rPr>
-        <w:t>Force</w:t>
-      </w:r>
-      <w:proofErr w:type="spellEnd"/>
+        <w:t xml:space="preserve"> </w:t>
+      </w:r>
+      <w:proofErr w:type="spellStart"/>
       <w:r>
         <w:rPr>
           <w:rFonts w:ascii="Consolas" w:hAnsi="Consolas"/>
           <w:sz w:val="20"/>
           <w:szCs w:val="20"/>
         </w:rPr>
-        <w:t xml:space="preserve">) </w:t>
-      </w:r>
-    </w:p>
-    <w:p>
-      <w:pPr>
-        <w:numPr>
-          <w:ilvl w:val="1"/>
-          <w:numId w:val="43"/>
-        </w:numPr>
-      </w:pPr>
-      <w:r>
-        <w:t>-</w:t>
-      </w:r>
-      <w:proofErr w:type="spellStart"/>
-      <w:r>
-        <w:t>ForceRemoval</w:t>
-      </w:r>
-      <w:proofErr w:type="spellEnd"/>
-      <w:r>
-        <w:t>: Para forzar la eliminación si no hay conectividad con otros controladores.</w:t>
-      </w:r>
-    </w:p>
-    <w:p>
-      <w:pPr>
-        <w:numPr>
-          <w:ilvl w:val="1"/>
-          <w:numId w:val="43"/>
-        </w:numPr>
-      </w:pPr>
-      <w:r>
-        <w:t>-</w:t>
-      </w:r>
-      <w:proofErr w:type="spellStart"/>
-      <w:r>
-        <w:t>LocalAdministratorPassword</w:t>
-      </w:r>
-      <w:proofErr w:type="spellEnd"/>
-      <w:r>
-        <w:t>: Especifica la nueva contraseña del Administrador local.</w:t>
-      </w:r>
-    </w:p>
-    <w:p>
-      <w:pPr>
-        <w:rPr>
-          <w:b/>
-          <w:bCs/>
-        </w:rPr>
-      </w:pPr>
-      <w:r>
-        <w:rPr>
-          <w:b/>
-          <w:bCs/>
-        </w:rPr>
-        <w:t>5.2. Quitar roles adicionales</w:t>
-      </w:r>
-    </w:p>
-    <w:p>
-      <w:pPr>
-        <w:numPr>
-          <w:ilvl w:val="0"/>
-          <w:numId w:val="44"/>
-        </w:numPr>
-      </w:pPr>
-      <w:r>
-        <w:t>Quitar el rol AD DS:</w:t>
-      </w:r>
-    </w:p>
-    <w:p>
-      <w:pPr>
+        <w:t>user</w:t>
+      </w:r>
+      <w:proofErr w:type="spellEnd"/>
+      <w:r>
         <w:rPr>
           <w:rFonts w:ascii="Consolas" w:hAnsi="Consolas"/>
           <w:sz w:val="20"/>
           <w:szCs w:val="20"/>
         </w:rPr>
-      </w:pPr>
+        <w:t xml:space="preserve"> "</w:t>
+      </w:r>
       <w:proofErr w:type="spellStart"/>
       <w:r>
         <w:rPr>
@@ -8492,7 +7788,7 @@
           <w:sz w:val="20"/>
           <w:szCs w:val="20"/>
         </w:rPr>
-        <w:t>Remove-WindowsFeature</w:t>
+        <w:t>ou</w:t>
       </w:r>
       <w:proofErr w:type="spellEnd"/>
       <w:r>
@@ -8501,25 +7797,27 @@
           <w:sz w:val="20"/>
           <w:szCs w:val="20"/>
         </w:rPr>
-        <w:t xml:space="preserve"> -</w:t>
-      </w:r>
-      <w:proofErr w:type="spellStart"/>
+        <w:t>=</w:t>
+      </w:r>
+      <w:proofErr w:type="spellStart"/>
+      <w:proofErr w:type="gramStart"/>
       <w:r>
         <w:rPr>
           <w:rFonts w:ascii="Consolas" w:hAnsi="Consolas"/>
           <w:sz w:val="20"/>
           <w:szCs w:val="20"/>
         </w:rPr>
-        <w:t>Name</w:t>
-      </w:r>
-      <w:proofErr w:type="spellEnd"/>
+        <w:t>Alumnos,dc</w:t>
+      </w:r>
+      <w:proofErr w:type="spellEnd"/>
+      <w:proofErr w:type="gramEnd"/>
       <w:r>
         <w:rPr>
           <w:rFonts w:ascii="Consolas" w:hAnsi="Consolas"/>
           <w:sz w:val="20"/>
           <w:szCs w:val="20"/>
         </w:rPr>
-        <w:t xml:space="preserve"> AD-</w:t>
+        <w:t>=</w:t>
       </w:r>
       <w:proofErr w:type="spellStart"/>
       <w:r>
@@ -8528,7 +7826,7 @@
           <w:sz w:val="20"/>
           <w:szCs w:val="20"/>
         </w:rPr>
-        <w:t>Domain</w:t>
+        <w:t>valleinclan,dc</w:t>
       </w:r>
       <w:proofErr w:type="spellEnd"/>
       <w:r>
@@ -8537,7 +7835,7 @@
           <w:sz w:val="20"/>
           <w:szCs w:val="20"/>
         </w:rPr>
-        <w:t>-</w:t>
+        <w:t xml:space="preserve">=local" | </w:t>
       </w:r>
       <w:proofErr w:type="spellStart"/>
       <w:r>
@@ -8546,7 +7844,7 @@
           <w:sz w:val="20"/>
           <w:szCs w:val="20"/>
         </w:rPr>
-        <w:t>Services</w:t>
+        <w:t>dsmod</w:t>
       </w:r>
       <w:proofErr w:type="spellEnd"/>
       <w:r>
@@ -8557,97 +7855,60 @@
         </w:rPr>
         <w:t xml:space="preserve"> </w:t>
       </w:r>
-    </w:p>
-    <w:p>
-      <w:pPr>
-        <w:numPr>
-          <w:ilvl w:val="0"/>
-          <w:numId w:val="44"/>
-        </w:numPr>
-      </w:pPr>
-      <w:r>
-        <w:t>Quitar el rol DNS (si es necesario):</w:t>
-      </w:r>
-    </w:p>
-    <w:p>
-      <w:pPr>
+      <w:proofErr w:type="spellStart"/>
+      <w:r>
         <w:rPr>
           <w:rFonts w:ascii="Consolas" w:hAnsi="Consolas"/>
           <w:sz w:val="20"/>
           <w:szCs w:val="20"/>
         </w:rPr>
-      </w:pPr>
-      <w:proofErr w:type="spellStart"/>
+        <w:t>group</w:t>
+      </w:r>
+      <w:proofErr w:type="spellEnd"/>
       <w:r>
         <w:rPr>
           <w:rFonts w:ascii="Consolas" w:hAnsi="Consolas"/>
           <w:sz w:val="20"/>
           <w:szCs w:val="20"/>
         </w:rPr>
-        <w:t>Remove-WindowsFeature</w:t>
-      </w:r>
-      <w:proofErr w:type="spellEnd"/>
+        <w:t xml:space="preserve"> "</w:t>
+      </w:r>
+      <w:proofErr w:type="spellStart"/>
       <w:r>
         <w:rPr>
           <w:rFonts w:ascii="Consolas" w:hAnsi="Consolas"/>
           <w:sz w:val="20"/>
           <w:szCs w:val="20"/>
         </w:rPr>
-        <w:t xml:space="preserve"> -</w:t>
-      </w:r>
-      <w:proofErr w:type="spellStart"/>
+        <w:t>cn</w:t>
+      </w:r>
+      <w:proofErr w:type="spellEnd"/>
       <w:r>
         <w:rPr>
           <w:rFonts w:ascii="Consolas" w:hAnsi="Consolas"/>
           <w:sz w:val="20"/>
           <w:szCs w:val="20"/>
         </w:rPr>
-        <w:t>Name</w:t>
-      </w:r>
-      <w:proofErr w:type="spellEnd"/>
+        <w:t>=</w:t>
+      </w:r>
+      <w:proofErr w:type="spellStart"/>
       <w:r>
         <w:rPr>
           <w:rFonts w:ascii="Consolas" w:hAnsi="Consolas"/>
           <w:sz w:val="20"/>
           <w:szCs w:val="20"/>
         </w:rPr>
-        <w:t xml:space="preserve"> DNS </w:t>
-      </w:r>
-    </w:p>
-    <w:p>
-      <w:pPr>
-        <w:rPr>
-          <w:b/>
-          <w:bCs/>
-        </w:rPr>
-      </w:pPr>
-      <w:r>
-        <w:rPr>
-          <w:b/>
-          <w:bCs/>
-        </w:rPr>
-        <w:t>5.3. Comprobar roles instalados</w:t>
-      </w:r>
-    </w:p>
-    <w:p>
-      <w:pPr>
-        <w:numPr>
-          <w:ilvl w:val="0"/>
-          <w:numId w:val="45"/>
-        </w:numPr>
-      </w:pPr>
-      <w:r>
-        <w:t>Verificar si AD DS o DNS aún están instalados:</w:t>
-      </w:r>
-    </w:p>
-    <w:p>
-      <w:pPr>
+        <w:t>GrupoAlumnos,ou</w:t>
+      </w:r>
+      <w:proofErr w:type="spellEnd"/>
+      <w:r>
         <w:rPr>
           <w:rFonts w:ascii="Consolas" w:hAnsi="Consolas"/>
           <w:sz w:val="20"/>
           <w:szCs w:val="20"/>
         </w:rPr>
-      </w:pPr>
+        <w:t>=</w:t>
+      </w:r>
       <w:proofErr w:type="spellStart"/>
       <w:r>
         <w:rPr>
@@ -8655,7 +7916,7 @@
           <w:sz w:val="20"/>
           <w:szCs w:val="20"/>
         </w:rPr>
-        <w:t>Get-WindowsFeature</w:t>
+        <w:t>Grupos,dc</w:t>
       </w:r>
       <w:proofErr w:type="spellEnd"/>
       <w:r>
@@ -8664,7 +7925,7 @@
           <w:sz w:val="20"/>
           <w:szCs w:val="20"/>
         </w:rPr>
-        <w:t xml:space="preserve"> | </w:t>
+        <w:t>=</w:t>
       </w:r>
       <w:proofErr w:type="spellStart"/>
       <w:r>
@@ -8673,7 +7934,7 @@
           <w:sz w:val="20"/>
           <w:szCs w:val="20"/>
         </w:rPr>
-        <w:t>Where-Object</w:t>
+        <w:t>valleinclan,dc</w:t>
       </w:r>
       <w:proofErr w:type="spellEnd"/>
       <w:r>
@@ -8682,457 +7943,18 @@
           <w:sz w:val="20"/>
           <w:szCs w:val="20"/>
         </w:rPr>
-        <w:t xml:space="preserve"> {$</w:t>
-      </w:r>
-      <w:proofErr w:type="gramStart"/>
+        <w:t>=local" -</w:t>
+      </w:r>
+      <w:proofErr w:type="spellStart"/>
       <w:r>
         <w:rPr>
           <w:rFonts w:ascii="Consolas" w:hAnsi="Consolas"/>
           <w:sz w:val="20"/>
           <w:szCs w:val="20"/>
         </w:rPr>
-        <w:t>_.</w:t>
-      </w:r>
-      <w:proofErr w:type="spellStart"/>
-      <w:r>
-        <w:rPr>
-          <w:rFonts w:ascii="Consolas" w:hAnsi="Consolas"/>
-          <w:sz w:val="20"/>
-          <w:szCs w:val="20"/>
-        </w:rPr>
-        <w:t>Installed</w:t>
-      </w:r>
-      <w:proofErr w:type="spellEnd"/>
-      <w:proofErr w:type="gramEnd"/>
-      <w:r>
-        <w:rPr>
-          <w:rFonts w:ascii="Consolas" w:hAnsi="Consolas"/>
-          <w:sz w:val="20"/>
-          <w:szCs w:val="20"/>
-        </w:rPr>
-        <w:t xml:space="preserve"> -</w:t>
-      </w:r>
-      <w:proofErr w:type="spellStart"/>
-      <w:r>
-        <w:rPr>
-          <w:rFonts w:ascii="Consolas" w:hAnsi="Consolas"/>
-          <w:sz w:val="20"/>
-          <w:szCs w:val="20"/>
-        </w:rPr>
-        <w:t>eq</w:t>
-      </w:r>
-      <w:proofErr w:type="spellEnd"/>
-      <w:r>
-        <w:rPr>
-          <w:rFonts w:ascii="Consolas" w:hAnsi="Consolas"/>
-          <w:sz w:val="20"/>
-          <w:szCs w:val="20"/>
-        </w:rPr>
-        <w:t xml:space="preserve"> $true} </w:t>
-      </w:r>
-    </w:p>
-    <w:p>
-      <w:r>
-        <w:pict w14:anchorId="48034DF4">
-          <v:rect id="_x0000_i1030" style="width:0;height:0" o:hrstd="t" o:hrnoshade="t" o:hr="t" fillcolor="#ececec" stroked="f"/>
-        </w:pict>
-      </w:r>
-    </w:p>
-    <w:p>
-      <w:pPr>
-        <w:rPr>
-          <w:b/>
-          <w:bCs/>
-        </w:rPr>
-      </w:pPr>
-      <w:r>
-        <w:rPr>
-          <w:b/>
-          <w:bCs/>
-        </w:rPr>
-        <w:t>6. Actualización manual de metadatos (si es necesario)</w:t>
-      </w:r>
-    </w:p>
-    <w:p>
-      <w:r>
-        <w:t>Si la degradación fue forzada y el controlador no pudo comunicarse con otros, deberás limpiar los metadatos manualmente:</w:t>
-      </w:r>
-    </w:p>
-    <w:p>
-      <w:pPr>
-        <w:rPr>
-          <w:b/>
-          <w:bCs/>
-        </w:rPr>
-      </w:pPr>
-      <w:r>
-        <w:rPr>
-          <w:b/>
-          <w:bCs/>
-        </w:rPr>
-        <w:t>6.1. Limpiar metadatos con </w:t>
-      </w:r>
-      <w:proofErr w:type="spellStart"/>
-      <w:r>
-        <w:t>ntdsutil</w:t>
-      </w:r>
-      <w:proofErr w:type="spellEnd"/>
-    </w:p>
-    <w:p>
-      <w:pPr>
-        <w:numPr>
-          <w:ilvl w:val="0"/>
-          <w:numId w:val="46"/>
-        </w:numPr>
-      </w:pPr>
-      <w:r>
-        <w:t>Abrir PowerShell o el símbolo del sistema como administrador.</w:t>
-      </w:r>
-    </w:p>
-    <w:p>
-      <w:pPr>
-        <w:numPr>
-          <w:ilvl w:val="0"/>
-          <w:numId w:val="46"/>
-        </w:numPr>
-      </w:pPr>
-      <w:r>
-        <w:t>Ingresar a la herramienta </w:t>
-      </w:r>
-      <w:proofErr w:type="spellStart"/>
-      <w:r>
-        <w:t>ntdsutil</w:t>
-      </w:r>
-      <w:proofErr w:type="spellEnd"/>
-      <w:r>
-        <w:t>:</w:t>
-      </w:r>
-    </w:p>
-    <w:p>
-      <w:pPr>
-        <w:rPr>
-          <w:rFonts w:ascii="Consolas" w:hAnsi="Consolas"/>
-          <w:sz w:val="20"/>
-          <w:szCs w:val="20"/>
-        </w:rPr>
-      </w:pPr>
-      <w:proofErr w:type="spellStart"/>
-      <w:r>
-        <w:rPr>
-          <w:rFonts w:ascii="Consolas" w:hAnsi="Consolas"/>
-          <w:sz w:val="20"/>
-          <w:szCs w:val="20"/>
-        </w:rPr>
-        <w:t>ntdsutil</w:t>
-      </w:r>
-      <w:proofErr w:type="spellEnd"/>
-      <w:r>
-        <w:rPr>
-          <w:rFonts w:ascii="Consolas" w:hAnsi="Consolas"/>
-          <w:sz w:val="20"/>
-          <w:szCs w:val="20"/>
-        </w:rPr>
-        <w:t xml:space="preserve"> </w:t>
-      </w:r>
-    </w:p>
-    <w:p>
-      <w:pPr>
-        <w:numPr>
-          <w:ilvl w:val="0"/>
-          <w:numId w:val="46"/>
-        </w:numPr>
-      </w:pPr>
-      <w:r>
-        <w:t>Conectar con los metadatos del servidor:</w:t>
-      </w:r>
-    </w:p>
-    <w:p>
-      <w:pPr>
-        <w:rPr>
-          <w:rFonts w:ascii="Consolas" w:hAnsi="Consolas"/>
-          <w:sz w:val="20"/>
-          <w:szCs w:val="20"/>
-        </w:rPr>
-      </w:pPr>
-      <w:proofErr w:type="spellStart"/>
-      <w:r>
-        <w:rPr>
-          <w:rFonts w:ascii="Consolas" w:hAnsi="Consolas"/>
-          <w:sz w:val="20"/>
-          <w:szCs w:val="20"/>
-        </w:rPr>
-        <w:lastRenderedPageBreak/>
-        <w:t>metadata</w:t>
-      </w:r>
-      <w:proofErr w:type="spellEnd"/>
-      <w:r>
-        <w:rPr>
-          <w:rFonts w:ascii="Consolas" w:hAnsi="Consolas"/>
-          <w:sz w:val="20"/>
-          <w:szCs w:val="20"/>
-        </w:rPr>
-        <w:t xml:space="preserve"> </w:t>
-      </w:r>
-      <w:proofErr w:type="spellStart"/>
-      <w:r>
-        <w:rPr>
-          <w:rFonts w:ascii="Consolas" w:hAnsi="Consolas"/>
-          <w:sz w:val="20"/>
-          <w:szCs w:val="20"/>
-        </w:rPr>
-        <w:t>cleanup</w:t>
-      </w:r>
-      <w:proofErr w:type="spellEnd"/>
-      <w:r>
-        <w:rPr>
-          <w:rFonts w:ascii="Consolas" w:hAnsi="Consolas"/>
-          <w:sz w:val="20"/>
-          <w:szCs w:val="20"/>
-        </w:rPr>
-        <w:t xml:space="preserve"> </w:t>
-      </w:r>
-    </w:p>
-    <w:p>
-      <w:pPr>
-        <w:numPr>
-          <w:ilvl w:val="0"/>
-          <w:numId w:val="46"/>
-        </w:numPr>
-      </w:pPr>
-      <w:r>
-        <w:t>Seleccionar el dominio:</w:t>
-      </w:r>
-    </w:p>
-    <w:p>
-      <w:pPr>
-        <w:rPr>
-          <w:rFonts w:ascii="Consolas" w:hAnsi="Consolas"/>
-          <w:sz w:val="20"/>
-          <w:szCs w:val="20"/>
-        </w:rPr>
-      </w:pPr>
-      <w:proofErr w:type="spellStart"/>
-      <w:r>
-        <w:rPr>
-          <w:rFonts w:ascii="Consolas" w:hAnsi="Consolas"/>
-          <w:sz w:val="20"/>
-          <w:szCs w:val="20"/>
-        </w:rPr>
-        <w:t>select</w:t>
-      </w:r>
-      <w:proofErr w:type="spellEnd"/>
-      <w:r>
-        <w:rPr>
-          <w:rFonts w:ascii="Consolas" w:hAnsi="Consolas"/>
-          <w:sz w:val="20"/>
-          <w:szCs w:val="20"/>
-        </w:rPr>
-        <w:t xml:space="preserve"> </w:t>
-      </w:r>
-      <w:proofErr w:type="spellStart"/>
-      <w:r>
-        <w:rPr>
-          <w:rFonts w:ascii="Consolas" w:hAnsi="Consolas"/>
-          <w:sz w:val="20"/>
-          <w:szCs w:val="20"/>
-        </w:rPr>
-        <w:t>operation</w:t>
-      </w:r>
-      <w:proofErr w:type="spellEnd"/>
-      <w:r>
-        <w:rPr>
-          <w:rFonts w:ascii="Consolas" w:hAnsi="Consolas"/>
-          <w:sz w:val="20"/>
-          <w:szCs w:val="20"/>
-        </w:rPr>
-        <w:t xml:space="preserve"> </w:t>
-      </w:r>
-      <w:proofErr w:type="gramStart"/>
-      <w:r>
-        <w:rPr>
-          <w:rFonts w:ascii="Consolas" w:hAnsi="Consolas"/>
-          <w:sz w:val="20"/>
-          <w:szCs w:val="20"/>
-        </w:rPr>
-        <w:t>target</w:t>
-      </w:r>
-      <w:proofErr w:type="gramEnd"/>
-      <w:r>
-        <w:rPr>
-          <w:rFonts w:ascii="Consolas" w:hAnsi="Consolas"/>
-          <w:sz w:val="20"/>
-          <w:szCs w:val="20"/>
-        </w:rPr>
-        <w:t xml:space="preserve"> </w:t>
-      </w:r>
-    </w:p>
-    <w:p>
-      <w:pPr>
-        <w:numPr>
-          <w:ilvl w:val="0"/>
-          <w:numId w:val="46"/>
-        </w:numPr>
-      </w:pPr>
-      <w:r>
-        <w:t>Limpiar referencias al controlador degradado:</w:t>
-      </w:r>
-    </w:p>
-    <w:p>
-      <w:pPr>
-        <w:rPr>
-          <w:rFonts w:ascii="Consolas" w:hAnsi="Consolas"/>
-          <w:sz w:val="20"/>
-          <w:szCs w:val="20"/>
-        </w:rPr>
-      </w:pPr>
-      <w:proofErr w:type="spellStart"/>
-      <w:r>
-        <w:rPr>
-          <w:rFonts w:ascii="Consolas" w:hAnsi="Consolas"/>
-          <w:sz w:val="20"/>
-          <w:szCs w:val="20"/>
-        </w:rPr>
-        <w:t>remove</w:t>
-      </w:r>
-      <w:proofErr w:type="spellEnd"/>
-      <w:r>
-        <w:rPr>
-          <w:rFonts w:ascii="Consolas" w:hAnsi="Consolas"/>
-          <w:sz w:val="20"/>
-          <w:szCs w:val="20"/>
-        </w:rPr>
-        <w:t xml:space="preserve"> </w:t>
-      </w:r>
-      <w:proofErr w:type="spellStart"/>
-      <w:r>
-        <w:rPr>
-          <w:rFonts w:ascii="Consolas" w:hAnsi="Consolas"/>
-          <w:sz w:val="20"/>
-          <w:szCs w:val="20"/>
-        </w:rPr>
-        <w:t>selected</w:t>
-      </w:r>
-      <w:proofErr w:type="spellEnd"/>
-      <w:r>
-        <w:rPr>
-          <w:rFonts w:ascii="Consolas" w:hAnsi="Consolas"/>
-          <w:sz w:val="20"/>
-          <w:szCs w:val="20"/>
-        </w:rPr>
-        <w:t xml:space="preserve"> </w:t>
-      </w:r>
-      <w:proofErr w:type="gramStart"/>
-      <w:r>
-        <w:rPr>
-          <w:rFonts w:ascii="Consolas" w:hAnsi="Consolas"/>
-          <w:sz w:val="20"/>
-          <w:szCs w:val="20"/>
-        </w:rPr>
-        <w:t>server</w:t>
-      </w:r>
-      <w:proofErr w:type="gramEnd"/>
-      <w:r>
-        <w:rPr>
-          <w:rFonts w:ascii="Consolas" w:hAnsi="Consolas"/>
-          <w:sz w:val="20"/>
-          <w:szCs w:val="20"/>
-        </w:rPr>
-        <w:t xml:space="preserve"> &lt;</w:t>
-      </w:r>
-      <w:proofErr w:type="spellStart"/>
-      <w:r>
-        <w:rPr>
-          <w:rFonts w:ascii="Consolas" w:hAnsi="Consolas"/>
-          <w:sz w:val="20"/>
-          <w:szCs w:val="20"/>
-        </w:rPr>
-        <w:t>NombreDelServidor</w:t>
-      </w:r>
-      <w:proofErr w:type="spellEnd"/>
-      <w:r>
-        <w:rPr>
-          <w:rFonts w:ascii="Consolas" w:hAnsi="Consolas"/>
-          <w:sz w:val="20"/>
-          <w:szCs w:val="20"/>
-        </w:rPr>
-        <w:t xml:space="preserve">&gt; </w:t>
-      </w:r>
-    </w:p>
-    <w:p>
-      <w:pPr>
-        <w:rPr>
-          <w:b/>
-          <w:bCs/>
-        </w:rPr>
-      </w:pPr>
-      <w:r>
-        <w:rPr>
-          <w:b/>
-          <w:bCs/>
-        </w:rPr>
-        <w:t>6.2. Verificar limpieza de DNS</w:t>
-      </w:r>
-    </w:p>
-    <w:p>
-      <w:pPr>
-        <w:numPr>
-          <w:ilvl w:val="0"/>
-          <w:numId w:val="47"/>
-        </w:numPr>
-      </w:pPr>
-      <w:r>
-        <w:t>Abrir el Administrador DNS.</w:t>
-      </w:r>
-    </w:p>
-    <w:p>
-      <w:pPr>
-        <w:numPr>
-          <w:ilvl w:val="0"/>
-          <w:numId w:val="47"/>
-        </w:numPr>
-      </w:pPr>
-      <w:r>
-        <w:t>Eliminar manualmente las referencias al controlador degradado si aún existen en las zonas DNS.</w:t>
-      </w:r>
-    </w:p>
-    <w:p/>
-    <w:p>
-      <w:pPr>
-        <w:pStyle w:val="Ttulo1"/>
-      </w:pPr>
-      <w:bookmarkStart w:id="17" w:name="_Toc183510623"/>
-      <w:r>
-        <w:t xml:space="preserve">Redirección de carpetas y otras </w:t>
-      </w:r>
-      <w:proofErr w:type="spellStart"/>
-      <w:r>
-        <w:t>GPOs</w:t>
-      </w:r>
-      <w:bookmarkEnd w:id="17"/>
-      <w:proofErr w:type="spellEnd"/>
-      <w:r>
-        <w:t xml:space="preserve"> </w:t>
-      </w:r>
-    </w:p>
-    <w:p>
-      <w:pPr>
-        <w:pStyle w:val="Ttulo2"/>
-      </w:pPr>
-      <w:bookmarkStart w:id="18" w:name="_Toc183510624"/>
-      <w:r>
-        <w:t>1. Configuración de Redirección de Carpetas</w:t>
-      </w:r>
-      <w:bookmarkEnd w:id="18"/>
-    </w:p>
-    <w:p>
-      <w:pPr>
-        <w:pStyle w:val="Ttulo3"/>
-      </w:pPr>
-      <w:bookmarkStart w:id="19" w:name="_Toc183510625"/>
-      <w:r>
-        <w:t>1.1. Preparativos iniciales</w:t>
-      </w:r>
-      <w:bookmarkEnd w:id="19"/>
+        <w:t>addmbr</w:t>
+      </w:r>
+      <w:proofErr w:type="spellEnd"/>
     </w:p>
     <w:p>
       <w:pPr>
@@ -9142,138 +7964,7 @@
         </w:numPr>
       </w:pPr>
       <w:r>
-        <w:t>Crear un grupo de seguridad para los usuarios que tendrán la redirección:</w:t>
-      </w:r>
-    </w:p>
-    <w:p>
-      <w:pPr>
-        <w:ind w:left="12" w:firstLine="708"/>
-        <w:rPr>
-          <w:rFonts w:ascii="Consolas" w:hAnsi="Consolas"/>
-          <w:sz w:val="20"/>
-          <w:szCs w:val="20"/>
-        </w:rPr>
-      </w:pPr>
-      <w:proofErr w:type="spellStart"/>
-      <w:r>
-        <w:rPr>
-          <w:rFonts w:ascii="Consolas" w:hAnsi="Consolas"/>
-          <w:sz w:val="20"/>
-          <w:szCs w:val="20"/>
-        </w:rPr>
-        <w:t>dsadd</w:t>
-      </w:r>
-      <w:proofErr w:type="spellEnd"/>
-      <w:r>
-        <w:rPr>
-          <w:rFonts w:ascii="Consolas" w:hAnsi="Consolas"/>
-          <w:sz w:val="20"/>
-          <w:szCs w:val="20"/>
-        </w:rPr>
-        <w:t xml:space="preserve"> </w:t>
-      </w:r>
-      <w:proofErr w:type="spellStart"/>
-      <w:r>
-        <w:rPr>
-          <w:rFonts w:ascii="Consolas" w:hAnsi="Consolas"/>
-          <w:sz w:val="20"/>
-          <w:szCs w:val="20"/>
-        </w:rPr>
-        <w:t>group</w:t>
-      </w:r>
-      <w:proofErr w:type="spellEnd"/>
-      <w:r>
-        <w:rPr>
-          <w:rFonts w:ascii="Consolas" w:hAnsi="Consolas"/>
-          <w:sz w:val="20"/>
-          <w:szCs w:val="20"/>
-        </w:rPr>
-        <w:t xml:space="preserve"> "</w:t>
-      </w:r>
-      <w:proofErr w:type="spellStart"/>
-      <w:r>
-        <w:rPr>
-          <w:rFonts w:ascii="Consolas" w:hAnsi="Consolas"/>
-          <w:sz w:val="20"/>
-          <w:szCs w:val="20"/>
-        </w:rPr>
-        <w:t>cn</w:t>
-      </w:r>
-      <w:proofErr w:type="spellEnd"/>
-      <w:r>
-        <w:rPr>
-          <w:rFonts w:ascii="Consolas" w:hAnsi="Consolas"/>
-          <w:sz w:val="20"/>
-          <w:szCs w:val="20"/>
-        </w:rPr>
-        <w:t>=</w:t>
-      </w:r>
-      <w:proofErr w:type="spellStart"/>
-      <w:proofErr w:type="gramStart"/>
-      <w:r>
-        <w:rPr>
-          <w:rFonts w:ascii="Consolas" w:hAnsi="Consolas"/>
-          <w:sz w:val="20"/>
-          <w:szCs w:val="20"/>
-        </w:rPr>
-        <w:t>GrupoAlumnos,ou</w:t>
-      </w:r>
-      <w:proofErr w:type="spellEnd"/>
-      <w:proofErr w:type="gramEnd"/>
-      <w:r>
-        <w:rPr>
-          <w:rFonts w:ascii="Consolas" w:hAnsi="Consolas"/>
-          <w:sz w:val="20"/>
-          <w:szCs w:val="20"/>
-        </w:rPr>
-        <w:t>=</w:t>
-      </w:r>
-      <w:proofErr w:type="spellStart"/>
-      <w:r>
-        <w:rPr>
-          <w:rFonts w:ascii="Consolas" w:hAnsi="Consolas"/>
-          <w:sz w:val="20"/>
-          <w:szCs w:val="20"/>
-        </w:rPr>
-        <w:t>Grupos,dc</w:t>
-      </w:r>
-      <w:proofErr w:type="spellEnd"/>
-      <w:r>
-        <w:rPr>
-          <w:rFonts w:ascii="Consolas" w:hAnsi="Consolas"/>
-          <w:sz w:val="20"/>
-          <w:szCs w:val="20"/>
-        </w:rPr>
-        <w:t>=</w:t>
-      </w:r>
-      <w:proofErr w:type="spellStart"/>
-      <w:r>
-        <w:rPr>
-          <w:rFonts w:ascii="Consolas" w:hAnsi="Consolas"/>
-          <w:sz w:val="20"/>
-          <w:szCs w:val="20"/>
-        </w:rPr>
-        <w:t>valleinclan,dc</w:t>
-      </w:r>
-      <w:proofErr w:type="spellEnd"/>
-      <w:r>
-        <w:rPr>
-          <w:rFonts w:ascii="Consolas" w:hAnsi="Consolas"/>
-          <w:sz w:val="20"/>
-          <w:szCs w:val="20"/>
-        </w:rPr>
-        <w:t xml:space="preserve">=local" </w:t>
-      </w:r>
-    </w:p>
-    <w:p>
-      <w:pPr>
-        <w:numPr>
-          <w:ilvl w:val="0"/>
-          <w:numId w:val="48"/>
-        </w:numPr>
-      </w:pPr>
-      <w:r>
-        <w:t>Agregar usuarios al grupo:</w:t>
+        <w:t>Crear una carpeta en el servidor para almacenar los documentos redirigidos, por ejemplo:</w:t>
       </w:r>
     </w:p>
     <w:p>
@@ -9282,232 +7973,16 @@
           <w:ilvl w:val="1"/>
           <w:numId w:val="48"/>
         </w:numPr>
-        <w:rPr>
-          <w:rFonts w:ascii="Consolas" w:hAnsi="Consolas"/>
-          <w:sz w:val="20"/>
-          <w:szCs w:val="20"/>
-        </w:rPr>
-      </w:pPr>
-      <w:proofErr w:type="spellStart"/>
-      <w:r>
-        <w:rPr>
-          <w:rFonts w:ascii="Consolas" w:hAnsi="Consolas"/>
-          <w:sz w:val="20"/>
-          <w:szCs w:val="20"/>
-        </w:rPr>
-        <w:t>dsquery</w:t>
-      </w:r>
-      <w:proofErr w:type="spellEnd"/>
-      <w:r>
-        <w:rPr>
-          <w:rFonts w:ascii="Consolas" w:hAnsi="Consolas"/>
-          <w:sz w:val="20"/>
-          <w:szCs w:val="20"/>
-        </w:rPr>
-        <w:t xml:space="preserve"> </w:t>
-      </w:r>
-      <w:proofErr w:type="spellStart"/>
-      <w:r>
-        <w:rPr>
-          <w:rFonts w:ascii="Consolas" w:hAnsi="Consolas"/>
-          <w:sz w:val="20"/>
-          <w:szCs w:val="20"/>
-        </w:rPr>
-        <w:t>user</w:t>
-      </w:r>
-      <w:proofErr w:type="spellEnd"/>
-      <w:r>
-        <w:rPr>
-          <w:rFonts w:ascii="Consolas" w:hAnsi="Consolas"/>
-          <w:sz w:val="20"/>
-          <w:szCs w:val="20"/>
-        </w:rPr>
-        <w:t xml:space="preserve"> "</w:t>
-      </w:r>
-      <w:proofErr w:type="spellStart"/>
-      <w:r>
-        <w:rPr>
-          <w:rFonts w:ascii="Consolas" w:hAnsi="Consolas"/>
-          <w:sz w:val="20"/>
-          <w:szCs w:val="20"/>
-        </w:rPr>
-        <w:t>ou</w:t>
-      </w:r>
-      <w:proofErr w:type="spellEnd"/>
-      <w:r>
-        <w:rPr>
-          <w:rFonts w:ascii="Consolas" w:hAnsi="Consolas"/>
-          <w:sz w:val="20"/>
-          <w:szCs w:val="20"/>
-        </w:rPr>
-        <w:t>=</w:t>
-      </w:r>
-      <w:proofErr w:type="spellStart"/>
-      <w:proofErr w:type="gramStart"/>
-      <w:r>
-        <w:rPr>
-          <w:rFonts w:ascii="Consolas" w:hAnsi="Consolas"/>
-          <w:sz w:val="20"/>
-          <w:szCs w:val="20"/>
-        </w:rPr>
-        <w:t>Alumnos,dc</w:t>
-      </w:r>
-      <w:proofErr w:type="spellEnd"/>
-      <w:proofErr w:type="gramEnd"/>
-      <w:r>
-        <w:rPr>
-          <w:rFonts w:ascii="Consolas" w:hAnsi="Consolas"/>
-          <w:sz w:val="20"/>
-          <w:szCs w:val="20"/>
-        </w:rPr>
-        <w:t>=</w:t>
-      </w:r>
-      <w:proofErr w:type="spellStart"/>
-      <w:r>
-        <w:rPr>
-          <w:rFonts w:ascii="Consolas" w:hAnsi="Consolas"/>
-          <w:sz w:val="20"/>
-          <w:szCs w:val="20"/>
-        </w:rPr>
-        <w:t>valleinclan,dc</w:t>
-      </w:r>
-      <w:proofErr w:type="spellEnd"/>
-      <w:r>
-        <w:rPr>
-          <w:rFonts w:ascii="Consolas" w:hAnsi="Consolas"/>
-          <w:sz w:val="20"/>
-          <w:szCs w:val="20"/>
-        </w:rPr>
-        <w:t xml:space="preserve">=local" | </w:t>
-      </w:r>
-      <w:proofErr w:type="spellStart"/>
-      <w:r>
-        <w:rPr>
-          <w:rFonts w:ascii="Consolas" w:hAnsi="Consolas"/>
-          <w:sz w:val="20"/>
-          <w:szCs w:val="20"/>
-        </w:rPr>
-        <w:t>dsmod</w:t>
-      </w:r>
-      <w:proofErr w:type="spellEnd"/>
-      <w:r>
-        <w:rPr>
-          <w:rFonts w:ascii="Consolas" w:hAnsi="Consolas"/>
-          <w:sz w:val="20"/>
-          <w:szCs w:val="20"/>
-        </w:rPr>
-        <w:t xml:space="preserve"> </w:t>
-      </w:r>
-      <w:proofErr w:type="spellStart"/>
-      <w:r>
-        <w:rPr>
-          <w:rFonts w:ascii="Consolas" w:hAnsi="Consolas"/>
-          <w:sz w:val="20"/>
-          <w:szCs w:val="20"/>
-        </w:rPr>
-        <w:t>group</w:t>
-      </w:r>
-      <w:proofErr w:type="spellEnd"/>
-      <w:r>
-        <w:rPr>
-          <w:rFonts w:ascii="Consolas" w:hAnsi="Consolas"/>
-          <w:sz w:val="20"/>
-          <w:szCs w:val="20"/>
-        </w:rPr>
-        <w:t xml:space="preserve"> "</w:t>
-      </w:r>
-      <w:proofErr w:type="spellStart"/>
-      <w:r>
-        <w:rPr>
-          <w:rFonts w:ascii="Consolas" w:hAnsi="Consolas"/>
-          <w:sz w:val="20"/>
-          <w:szCs w:val="20"/>
-        </w:rPr>
-        <w:t>cn</w:t>
-      </w:r>
-      <w:proofErr w:type="spellEnd"/>
-      <w:r>
-        <w:rPr>
-          <w:rFonts w:ascii="Consolas" w:hAnsi="Consolas"/>
-          <w:sz w:val="20"/>
-          <w:szCs w:val="20"/>
-        </w:rPr>
-        <w:t>=</w:t>
-      </w:r>
-      <w:proofErr w:type="spellStart"/>
-      <w:r>
-        <w:rPr>
-          <w:rFonts w:ascii="Consolas" w:hAnsi="Consolas"/>
-          <w:sz w:val="20"/>
-          <w:szCs w:val="20"/>
-        </w:rPr>
-        <w:t>GrupoAlumnos,ou</w:t>
-      </w:r>
-      <w:proofErr w:type="spellEnd"/>
-      <w:r>
-        <w:rPr>
-          <w:rFonts w:ascii="Consolas" w:hAnsi="Consolas"/>
-          <w:sz w:val="20"/>
-          <w:szCs w:val="20"/>
-        </w:rPr>
-        <w:t>=</w:t>
-      </w:r>
-      <w:proofErr w:type="spellStart"/>
-      <w:r>
-        <w:rPr>
-          <w:rFonts w:ascii="Consolas" w:hAnsi="Consolas"/>
-          <w:sz w:val="20"/>
-          <w:szCs w:val="20"/>
-        </w:rPr>
-        <w:t>Grupos,dc</w:t>
-      </w:r>
-      <w:proofErr w:type="spellEnd"/>
-      <w:r>
-        <w:rPr>
-          <w:rFonts w:ascii="Consolas" w:hAnsi="Consolas"/>
-          <w:sz w:val="20"/>
-          <w:szCs w:val="20"/>
-        </w:rPr>
-        <w:t>=</w:t>
-      </w:r>
-      <w:proofErr w:type="spellStart"/>
-      <w:r>
-        <w:rPr>
-          <w:rFonts w:ascii="Consolas" w:hAnsi="Consolas"/>
-          <w:sz w:val="20"/>
-          <w:szCs w:val="20"/>
-        </w:rPr>
-        <w:t>valleinclan,dc</w:t>
-      </w:r>
-      <w:proofErr w:type="spellEnd"/>
-      <w:r>
-        <w:rPr>
-          <w:rFonts w:ascii="Consolas" w:hAnsi="Consolas"/>
-          <w:sz w:val="20"/>
-          <w:szCs w:val="20"/>
-        </w:rPr>
-        <w:t>=local" -</w:t>
-      </w:r>
-      <w:proofErr w:type="spellStart"/>
-      <w:r>
-        <w:rPr>
-          <w:rFonts w:ascii="Consolas" w:hAnsi="Consolas"/>
-          <w:sz w:val="20"/>
-          <w:szCs w:val="20"/>
-        </w:rPr>
-        <w:t>addmbr</w:t>
-      </w:r>
-      <w:proofErr w:type="spellEnd"/>
-    </w:p>
-    <w:p>
-      <w:pPr>
-        <w:numPr>
-          <w:ilvl w:val="0"/>
-          <w:numId w:val="48"/>
-        </w:numPr>
-      </w:pPr>
-      <w:r>
-        <w:t>Crear una carpeta en el servidor para almacenar los documentos redirigidos, por ejemplo:</w:t>
+      </w:pPr>
+      <w:r>
+        <w:rPr>
+          <w:b/>
+          <w:bCs/>
+        </w:rPr>
+        <w:t>Ruta</w:t>
+      </w:r>
+      <w:r>
+        <w:t>: C:\Documentos_Usuarios.</w:t>
       </w:r>
     </w:p>
     <w:p>
@@ -9518,14 +7993,80 @@
         </w:numPr>
       </w:pPr>
       <w:r>
-        <w:rPr>
-          <w:b/>
-          <w:bCs/>
-        </w:rPr>
-        <w:t>Ruta</w:t>
-      </w:r>
-      <w:r>
-        <w:t>: C:\Documentos_Usuarios.</w:t>
+        <w:lastRenderedPageBreak/>
+        <w:t>Compartir la carpeta con permisos para </w:t>
+      </w:r>
+      <w:proofErr w:type="spellStart"/>
+      <w:r>
+        <w:rPr>
+          <w:b/>
+          <w:bCs/>
+        </w:rPr>
+        <w:t>GrupoAlumnos</w:t>
+      </w:r>
+      <w:proofErr w:type="spellEnd"/>
+      <w:r>
+        <w:t>:</w:t>
+      </w:r>
+    </w:p>
+    <w:p>
+      <w:pPr>
+        <w:numPr>
+          <w:ilvl w:val="2"/>
+          <w:numId w:val="48"/>
+        </w:numPr>
+      </w:pPr>
+      <w:r>
+        <w:rPr>
+          <w:b/>
+          <w:bCs/>
+        </w:rPr>
+        <w:t>Permisos de red</w:t>
+      </w:r>
+      <w:r>
+        <w:t>: Control total para </w:t>
+      </w:r>
+      <w:proofErr w:type="spellStart"/>
+      <w:r>
+        <w:rPr>
+          <w:b/>
+          <w:bCs/>
+        </w:rPr>
+        <w:t>GrupoAlumnos</w:t>
+      </w:r>
+      <w:proofErr w:type="spellEnd"/>
+      <w:r>
+        <w:t>.</w:t>
+      </w:r>
+    </w:p>
+    <w:p>
+      <w:pPr>
+        <w:numPr>
+          <w:ilvl w:val="2"/>
+          <w:numId w:val="48"/>
+        </w:numPr>
+      </w:pPr>
+      <w:r>
+        <w:rPr>
+          <w:b/>
+          <w:bCs/>
+        </w:rPr>
+        <w:t>Permisos de seguridad</w:t>
+      </w:r>
+      <w:r>
+        <w:t>: Control total para </w:t>
+      </w:r>
+      <w:proofErr w:type="spellStart"/>
+      <w:r>
+        <w:rPr>
+          <w:b/>
+          <w:bCs/>
+        </w:rPr>
+        <w:t>GrupoAlumnos</w:t>
+      </w:r>
+      <w:proofErr w:type="spellEnd"/>
+      <w:r>
+        <w:t>, eliminar permisos heredados si es necesario.</w:t>
       </w:r>
     </w:p>
     <w:p>
@@ -9536,89 +8077,6 @@
         </w:numPr>
       </w:pPr>
       <w:r>
-        <w:t>Compartir la carpeta con permisos para </w:t>
-      </w:r>
-      <w:proofErr w:type="spellStart"/>
-      <w:r>
-        <w:rPr>
-          <w:b/>
-          <w:bCs/>
-        </w:rPr>
-        <w:t>GrupoAlumnos</w:t>
-      </w:r>
-      <w:proofErr w:type="spellEnd"/>
-      <w:r>
-        <w:t>:</w:t>
-      </w:r>
-    </w:p>
-    <w:p>
-      <w:pPr>
-        <w:numPr>
-          <w:ilvl w:val="2"/>
-          <w:numId w:val="48"/>
-        </w:numPr>
-      </w:pPr>
-      <w:r>
-        <w:rPr>
-          <w:b/>
-          <w:bCs/>
-        </w:rPr>
-        <w:t>Permisos de red</w:t>
-      </w:r>
-      <w:r>
-        <w:t>: Control total para </w:t>
-      </w:r>
-      <w:proofErr w:type="spellStart"/>
-      <w:r>
-        <w:rPr>
-          <w:b/>
-          <w:bCs/>
-        </w:rPr>
-        <w:t>GrupoAlumnos</w:t>
-      </w:r>
-      <w:proofErr w:type="spellEnd"/>
-      <w:r>
-        <w:t>.</w:t>
-      </w:r>
-    </w:p>
-    <w:p>
-      <w:pPr>
-        <w:numPr>
-          <w:ilvl w:val="2"/>
-          <w:numId w:val="48"/>
-        </w:numPr>
-      </w:pPr>
-      <w:r>
-        <w:rPr>
-          <w:b/>
-          <w:bCs/>
-        </w:rPr>
-        <w:t>Permisos de seguridad</w:t>
-      </w:r>
-      <w:r>
-        <w:t>: Control total para </w:t>
-      </w:r>
-      <w:proofErr w:type="spellStart"/>
-      <w:r>
-        <w:rPr>
-          <w:b/>
-          <w:bCs/>
-        </w:rPr>
-        <w:t>GrupoAlumnos</w:t>
-      </w:r>
-      <w:proofErr w:type="spellEnd"/>
-      <w:r>
-        <w:t>, eliminar permisos heredados si es necesario.</w:t>
-      </w:r>
-    </w:p>
-    <w:p>
-      <w:pPr>
-        <w:numPr>
-          <w:ilvl w:val="1"/>
-          <w:numId w:val="48"/>
-        </w:numPr>
-      </w:pPr>
-      <w:r>
         <w:t>Opcional: Nombrar la carpeta compartida con un $ al final para ocultarla (por ejemplo, </w:t>
       </w:r>
       <w:proofErr w:type="spellStart"/>
@@ -9644,7 +8102,6 @@
           <w:b/>
           <w:bCs/>
         </w:rPr>
-        <w:lastRenderedPageBreak/>
         <w:t>1.2. Crear y configurar la GPO para redirigir carpetas</w:t>
       </w:r>
     </w:p>
@@ -9923,6 +8380,7 @@
         </w:numPr>
       </w:pPr>
       <w:r>
+        <w:lastRenderedPageBreak/>
         <w:t>Conectar un cliente (Windows 10) al dominio y validarse con un usuario de la U.O. configurada.</w:t>
       </w:r>
     </w:p>
@@ -9985,7 +8443,6 @@
         </w:numPr>
       </w:pPr>
       <w:r>
-        <w:lastRenderedPageBreak/>
         <w:t>Los datos deben estar disponibles tanto en red como localmente gracias a la sincronización.</w:t>
       </w:r>
     </w:p>
@@ -9993,11 +8450,11 @@
       <w:pPr>
         <w:pStyle w:val="Ttulo2"/>
       </w:pPr>
-      <w:bookmarkStart w:id="20" w:name="_Toc183510626"/>
+      <w:bookmarkStart w:id="19" w:name="_Toc183589354"/>
       <w:r>
         <w:t>2. Enviar mensaje al cliente al conectarse</w:t>
       </w:r>
-      <w:bookmarkEnd w:id="20"/>
+      <w:bookmarkEnd w:id="19"/>
     </w:p>
     <w:p>
       <w:pPr>
@@ -10121,11 +8578,11 @@
       <w:pPr>
         <w:pStyle w:val="Ttulo2"/>
       </w:pPr>
-      <w:bookmarkStart w:id="21" w:name="_Toc183510627"/>
+      <w:bookmarkStart w:id="20" w:name="_Toc183589355"/>
       <w:r>
         <w:t>3. Configurar una imagen corporativa como fondo de escritorio</w:t>
       </w:r>
-      <w:bookmarkEnd w:id="21"/>
+      <w:bookmarkEnd w:id="20"/>
     </w:p>
     <w:p>
       <w:pPr>
@@ -10208,6 +8665,7 @@
         </w:numPr>
       </w:pPr>
       <w:r>
+        <w:lastRenderedPageBreak/>
         <w:t>Ruta al archivo del fondo (ejemplo: \\SERVER\CarpetaCompartida\fondo.jpg).</w:t>
       </w:r>
     </w:p>
@@ -10248,12 +8706,11 @@
       <w:pPr>
         <w:pStyle w:val="Ttulo2"/>
       </w:pPr>
-      <w:bookmarkStart w:id="22" w:name="_Toc183510628"/>
-      <w:r>
-        <w:lastRenderedPageBreak/>
+      <w:bookmarkStart w:id="21" w:name="_Toc183589356"/>
+      <w:r>
         <w:t>4. Modificar políticas de contraseña</w:t>
       </w:r>
-      <w:bookmarkEnd w:id="22"/>
+      <w:bookmarkEnd w:id="21"/>
     </w:p>
     <w:p>
       <w:pPr>
